--- a/practica.docx
+++ b/practica.docx
@@ -4,17 +4,2947 @@
   <w:body>
     <w:p>
       <w:pPr>
-        <w:rPr>
-          <w:lang w:val="en-US"/>
+        <w:pBdr>
+          <w:bottom w:val="single" w:sz="6" w:space="4" w:color="EEEEEE"/>
+        </w:pBdr>
+        <w:spacing w:before="100" w:beforeAutospacing="1" w:after="240" w:line="240" w:lineRule="auto"/>
+        <w:outlineLvl w:val="0"/>
+        <w:rPr>
+          <w:rFonts w:ascii="Helvetica" w:eastAsia="Times New Roman" w:hAnsi="Helvetica" w:cs="Helvetica"/>
+          <w:b/>
+          <w:bCs/>
+          <w:color w:val="333333"/>
+          <w:kern w:val="36"/>
+          <w:sz w:val="45"/>
+          <w:szCs w:val="45"/>
+          <w:lang w:eastAsia="ru-RU"/>
         </w:rPr>
       </w:pPr>
       <w:r>
         <w:rPr>
-          <w:lang w:val="en-US"/>
-        </w:rPr>
-        <w:t>asdasfasfasf</w:t>
-      </w:r>
+          <w:rFonts w:ascii="Helvetica" w:eastAsia="Times New Roman" w:hAnsi="Helvetica" w:cs="Helvetica"/>
+          <w:b/>
+          <w:bCs/>
+          <w:color w:val="333333"/>
+          <w:kern w:val="36"/>
+          <w:sz w:val="45"/>
+          <w:szCs w:val="45"/>
+          <w:lang w:eastAsia="ru-RU"/>
+        </w:rPr>
+        <w:t>Трофимов Дмитрий</w:t>
+      </w:r>
+    </w:p>
+    <w:p>
+      <w:pPr>
+        <w:pBdr>
+          <w:bottom w:val="single" w:sz="6" w:space="4" w:color="EEEEEE"/>
+        </w:pBdr>
+        <w:spacing w:before="240" w:after="240" w:line="240" w:lineRule="auto"/>
+        <w:outlineLvl w:val="0"/>
+        <w:rPr>
+          <w:rFonts w:ascii="Helvetica" w:eastAsia="Times New Roman" w:hAnsi="Helvetica" w:cs="Helvetica"/>
+          <w:b/>
+          <w:bCs/>
+          <w:color w:val="333333"/>
+          <w:kern w:val="36"/>
+          <w:sz w:val="45"/>
+          <w:szCs w:val="45"/>
+          <w:lang w:eastAsia="ru-RU"/>
+        </w:rPr>
+      </w:pPr>
+      <w:r>
+        <w:rPr>
+          <w:rFonts w:ascii="Helvetica" w:eastAsia="Times New Roman" w:hAnsi="Helvetica" w:cs="Helvetica"/>
+          <w:b/>
+          <w:bCs/>
+          <w:color w:val="333333"/>
+          <w:kern w:val="36"/>
+          <w:sz w:val="45"/>
+          <w:szCs w:val="45"/>
+          <w:lang w:eastAsia="ru-RU"/>
+        </w:rPr>
+        <w:t xml:space="preserve">Установка </w:t>
+      </w:r>
+      <w:proofErr w:type="spellStart"/>
+      <w:r>
+        <w:rPr>
+          <w:rFonts w:ascii="Helvetica" w:eastAsia="Times New Roman" w:hAnsi="Helvetica" w:cs="Helvetica"/>
+          <w:b/>
+          <w:bCs/>
+          <w:color w:val="333333"/>
+          <w:kern w:val="36"/>
+          <w:sz w:val="45"/>
+          <w:szCs w:val="45"/>
+          <w:lang w:eastAsia="ru-RU"/>
+        </w:rPr>
+        <w:t>CentOS</w:t>
+      </w:r>
+      <w:proofErr w:type="spellEnd"/>
+      <w:r>
+        <w:rPr>
+          <w:rFonts w:ascii="Helvetica" w:eastAsia="Times New Roman" w:hAnsi="Helvetica" w:cs="Helvetica"/>
+          <w:b/>
+          <w:bCs/>
+          <w:color w:val="333333"/>
+          <w:kern w:val="36"/>
+          <w:sz w:val="45"/>
+          <w:szCs w:val="45"/>
+          <w:lang w:eastAsia="ru-RU"/>
+        </w:rPr>
+        <w:t xml:space="preserve"> на </w:t>
+      </w:r>
+      <w:proofErr w:type="spellStart"/>
+      <w:r>
+        <w:rPr>
+          <w:rFonts w:ascii="Helvetica" w:eastAsia="Times New Roman" w:hAnsi="Helvetica" w:cs="Helvetica"/>
+          <w:b/>
+          <w:bCs/>
+          <w:color w:val="333333"/>
+          <w:kern w:val="36"/>
+          <w:sz w:val="45"/>
+          <w:szCs w:val="45"/>
+          <w:lang w:eastAsia="ru-RU"/>
+        </w:rPr>
+        <w:t>VMware</w:t>
+      </w:r>
+      <w:proofErr w:type="spellEnd"/>
+      <w:r>
+        <w:rPr>
+          <w:rFonts w:ascii="Helvetica" w:eastAsia="Times New Roman" w:hAnsi="Helvetica" w:cs="Helvetica"/>
+          <w:b/>
+          <w:bCs/>
+          <w:color w:val="333333"/>
+          <w:kern w:val="36"/>
+          <w:sz w:val="45"/>
+          <w:szCs w:val="45"/>
+          <w:lang w:eastAsia="ru-RU"/>
+        </w:rPr>
+        <w:t xml:space="preserve"> </w:t>
+      </w:r>
+      <w:proofErr w:type="spellStart"/>
+      <w:r>
+        <w:rPr>
+          <w:rFonts w:ascii="Helvetica" w:eastAsia="Times New Roman" w:hAnsi="Helvetica" w:cs="Helvetica"/>
+          <w:b/>
+          <w:bCs/>
+          <w:color w:val="333333"/>
+          <w:kern w:val="36"/>
+          <w:sz w:val="45"/>
+          <w:szCs w:val="45"/>
+          <w:lang w:eastAsia="ru-RU"/>
+        </w:rPr>
+        <w:t>Workstation</w:t>
+      </w:r>
+      <w:proofErr w:type="spellEnd"/>
+      <w:r>
+        <w:rPr>
+          <w:rFonts w:ascii="Helvetica" w:eastAsia="Times New Roman" w:hAnsi="Helvetica" w:cs="Helvetica"/>
+          <w:b/>
+          <w:bCs/>
+          <w:color w:val="333333"/>
+          <w:kern w:val="36"/>
+          <w:sz w:val="45"/>
+          <w:szCs w:val="45"/>
+          <w:lang w:eastAsia="ru-RU"/>
+        </w:rPr>
+        <w:t xml:space="preserve"> и первоначальная настройка.</w:t>
+      </w:r>
+    </w:p>
+    <w:p>
+      <w:pPr>
+        <w:spacing w:after="240" w:line="273" w:lineRule="atLeast"/>
+        <w:rPr>
+          <w:rFonts w:ascii="Helvetica" w:eastAsia="Times New Roman" w:hAnsi="Helvetica" w:cs="Helvetica"/>
+          <w:color w:val="333333"/>
+          <w:sz w:val="28"/>
+          <w:szCs w:val="28"/>
+          <w:lang w:eastAsia="ru-RU"/>
+        </w:rPr>
+      </w:pPr>
+      <w:proofErr w:type="spellStart"/>
+      <w:r>
+        <w:rPr>
+          <w:rFonts w:ascii="Helvetica" w:eastAsia="Times New Roman" w:hAnsi="Helvetica" w:cs="Helvetica"/>
+          <w:color w:val="333333"/>
+          <w:sz w:val="28"/>
+          <w:szCs w:val="28"/>
+          <w:lang w:eastAsia="ru-RU"/>
+        </w:rPr>
+        <w:t>VMware</w:t>
+      </w:r>
+      <w:proofErr w:type="spellEnd"/>
+      <w:r>
+        <w:rPr>
+          <w:rFonts w:ascii="Helvetica" w:eastAsia="Times New Roman" w:hAnsi="Helvetica" w:cs="Helvetica"/>
+          <w:color w:val="333333"/>
+          <w:sz w:val="28"/>
+          <w:szCs w:val="28"/>
+          <w:lang w:eastAsia="ru-RU"/>
+        </w:rPr>
+        <w:t xml:space="preserve"> </w:t>
+      </w:r>
+      <w:proofErr w:type="spellStart"/>
+      <w:r>
+        <w:rPr>
+          <w:rFonts w:ascii="Helvetica" w:eastAsia="Times New Roman" w:hAnsi="Helvetica" w:cs="Helvetica"/>
+          <w:color w:val="333333"/>
+          <w:sz w:val="28"/>
+          <w:szCs w:val="28"/>
+          <w:lang w:eastAsia="ru-RU"/>
+        </w:rPr>
+        <w:t>Wokstation</w:t>
+      </w:r>
+      <w:proofErr w:type="spellEnd"/>
+      <w:r>
+        <w:rPr>
+          <w:rFonts w:ascii="Helvetica" w:eastAsia="Times New Roman" w:hAnsi="Helvetica" w:cs="Helvetica"/>
+          <w:color w:val="333333"/>
+          <w:sz w:val="28"/>
+          <w:szCs w:val="28"/>
+          <w:lang w:eastAsia="ru-RU"/>
+        </w:rPr>
+        <w:t xml:space="preserve"> создает полностью изолированные безопасные виртуальные машины. Уровень виртуализации </w:t>
+      </w:r>
+      <w:proofErr w:type="spellStart"/>
+      <w:r>
+        <w:rPr>
+          <w:rFonts w:ascii="Helvetica" w:eastAsia="Times New Roman" w:hAnsi="Helvetica" w:cs="Helvetica"/>
+          <w:color w:val="333333"/>
+          <w:sz w:val="28"/>
+          <w:szCs w:val="28"/>
+          <w:lang w:eastAsia="ru-RU"/>
+        </w:rPr>
+        <w:t>VVMware</w:t>
+      </w:r>
+      <w:proofErr w:type="spellEnd"/>
+      <w:r>
+        <w:rPr>
+          <w:rFonts w:ascii="Helvetica" w:eastAsia="Times New Roman" w:hAnsi="Helvetica" w:cs="Helvetica"/>
+          <w:color w:val="333333"/>
+          <w:sz w:val="28"/>
+          <w:szCs w:val="28"/>
+          <w:lang w:eastAsia="ru-RU"/>
+        </w:rPr>
+        <w:t xml:space="preserve"> сопоставляет ресурсы физического оборудования с ресурсами виртуальной машины. Таким образом, каждая виртуальная машина получает собственные ЦП, память, диски и устройства ввода-вывода и является полным эквивалентом стандартного компьютера x86. </w:t>
+      </w:r>
+      <w:proofErr w:type="spellStart"/>
+      <w:r>
+        <w:rPr>
+          <w:rFonts w:ascii="Helvetica" w:eastAsia="Times New Roman" w:hAnsi="Helvetica" w:cs="Helvetica"/>
+          <w:color w:val="333333"/>
+          <w:sz w:val="28"/>
+          <w:szCs w:val="28"/>
+          <w:lang w:eastAsia="ru-RU"/>
+        </w:rPr>
+        <w:t>Centos</w:t>
+      </w:r>
+      <w:proofErr w:type="spellEnd"/>
+      <w:r>
+        <w:rPr>
+          <w:rFonts w:ascii="Helvetica" w:eastAsia="Times New Roman" w:hAnsi="Helvetica" w:cs="Helvetica"/>
+          <w:color w:val="333333"/>
+          <w:sz w:val="28"/>
+          <w:szCs w:val="28"/>
+          <w:lang w:eastAsia="ru-RU"/>
+        </w:rPr>
+        <w:t xml:space="preserve"> является дистрибутивом GNU/</w:t>
+      </w:r>
+      <w:proofErr w:type="spellStart"/>
+      <w:r>
+        <w:rPr>
+          <w:rFonts w:ascii="Helvetica" w:eastAsia="Times New Roman" w:hAnsi="Helvetica" w:cs="Helvetica"/>
+          <w:color w:val="333333"/>
+          <w:sz w:val="28"/>
+          <w:szCs w:val="28"/>
+          <w:lang w:eastAsia="ru-RU"/>
+        </w:rPr>
+        <w:t>Linux</w:t>
+      </w:r>
+      <w:proofErr w:type="spellEnd"/>
+      <w:r>
+        <w:rPr>
+          <w:rFonts w:ascii="Helvetica" w:eastAsia="Times New Roman" w:hAnsi="Helvetica" w:cs="Helvetica"/>
+          <w:color w:val="333333"/>
+          <w:sz w:val="28"/>
+          <w:szCs w:val="28"/>
+          <w:lang w:eastAsia="ru-RU"/>
+        </w:rPr>
+        <w:t xml:space="preserve">, основанном на свободных исходных текстах коммерческого дистрибутива </w:t>
+      </w:r>
+      <w:proofErr w:type="spellStart"/>
+      <w:r>
+        <w:rPr>
+          <w:rFonts w:ascii="Helvetica" w:eastAsia="Times New Roman" w:hAnsi="Helvetica" w:cs="Helvetica"/>
+          <w:color w:val="333333"/>
+          <w:sz w:val="28"/>
+          <w:szCs w:val="28"/>
+          <w:lang w:eastAsia="ru-RU"/>
+        </w:rPr>
+        <w:t>Red</w:t>
+      </w:r>
+      <w:proofErr w:type="spellEnd"/>
+      <w:r>
+        <w:rPr>
+          <w:rFonts w:ascii="Helvetica" w:eastAsia="Times New Roman" w:hAnsi="Helvetica" w:cs="Helvetica"/>
+          <w:color w:val="333333"/>
+          <w:sz w:val="28"/>
+          <w:szCs w:val="28"/>
+          <w:lang w:eastAsia="ru-RU"/>
+        </w:rPr>
+        <w:t xml:space="preserve"> </w:t>
+      </w:r>
+      <w:proofErr w:type="spellStart"/>
+      <w:r>
+        <w:rPr>
+          <w:rFonts w:ascii="Helvetica" w:eastAsia="Times New Roman" w:hAnsi="Helvetica" w:cs="Helvetica"/>
+          <w:color w:val="333333"/>
+          <w:sz w:val="28"/>
+          <w:szCs w:val="28"/>
+          <w:lang w:eastAsia="ru-RU"/>
+        </w:rPr>
+        <w:t>Hat</w:t>
+      </w:r>
+      <w:proofErr w:type="spellEnd"/>
+      <w:r>
+        <w:rPr>
+          <w:rFonts w:ascii="Helvetica" w:eastAsia="Times New Roman" w:hAnsi="Helvetica" w:cs="Helvetica"/>
+          <w:color w:val="333333"/>
+          <w:sz w:val="28"/>
+          <w:szCs w:val="28"/>
+          <w:lang w:eastAsia="ru-RU"/>
+        </w:rPr>
+        <w:t xml:space="preserve"> </w:t>
+      </w:r>
+      <w:proofErr w:type="spellStart"/>
+      <w:r>
+        <w:rPr>
+          <w:rFonts w:ascii="Helvetica" w:eastAsia="Times New Roman" w:hAnsi="Helvetica" w:cs="Helvetica"/>
+          <w:color w:val="333333"/>
+          <w:sz w:val="28"/>
+          <w:szCs w:val="28"/>
+          <w:lang w:eastAsia="ru-RU"/>
+        </w:rPr>
+        <w:t>Enterprise</w:t>
+      </w:r>
+      <w:proofErr w:type="spellEnd"/>
+      <w:r>
+        <w:rPr>
+          <w:rFonts w:ascii="Helvetica" w:eastAsia="Times New Roman" w:hAnsi="Helvetica" w:cs="Helvetica"/>
+          <w:color w:val="333333"/>
+          <w:sz w:val="28"/>
+          <w:szCs w:val="28"/>
+          <w:lang w:eastAsia="ru-RU"/>
+        </w:rPr>
+        <w:t xml:space="preserve"> </w:t>
+      </w:r>
+      <w:proofErr w:type="spellStart"/>
+      <w:r>
+        <w:rPr>
+          <w:rFonts w:ascii="Helvetica" w:eastAsia="Times New Roman" w:hAnsi="Helvetica" w:cs="Helvetica"/>
+          <w:color w:val="333333"/>
+          <w:sz w:val="28"/>
+          <w:szCs w:val="28"/>
+          <w:lang w:eastAsia="ru-RU"/>
+        </w:rPr>
+        <w:t>Linux</w:t>
+      </w:r>
+      <w:proofErr w:type="spellEnd"/>
+      <w:r>
+        <w:rPr>
+          <w:rFonts w:ascii="Helvetica" w:eastAsia="Times New Roman" w:hAnsi="Helvetica" w:cs="Helvetica"/>
+          <w:color w:val="333333"/>
+          <w:sz w:val="28"/>
+          <w:szCs w:val="28"/>
+          <w:lang w:eastAsia="ru-RU"/>
+        </w:rPr>
+        <w:t xml:space="preserve"> компании </w:t>
+      </w:r>
+      <w:proofErr w:type="spellStart"/>
+      <w:r>
+        <w:rPr>
+          <w:rFonts w:ascii="Helvetica" w:eastAsia="Times New Roman" w:hAnsi="Helvetica" w:cs="Helvetica"/>
+          <w:color w:val="333333"/>
+          <w:sz w:val="28"/>
+          <w:szCs w:val="28"/>
+          <w:lang w:eastAsia="ru-RU"/>
+        </w:rPr>
+        <w:t>Red</w:t>
+      </w:r>
+      <w:proofErr w:type="spellEnd"/>
+      <w:r>
+        <w:rPr>
+          <w:rFonts w:ascii="Helvetica" w:eastAsia="Times New Roman" w:hAnsi="Helvetica" w:cs="Helvetica"/>
+          <w:color w:val="333333"/>
+          <w:sz w:val="28"/>
+          <w:szCs w:val="28"/>
+          <w:lang w:eastAsia="ru-RU"/>
+        </w:rPr>
+        <w:t xml:space="preserve"> </w:t>
+      </w:r>
+      <w:proofErr w:type="spellStart"/>
+      <w:r>
+        <w:rPr>
+          <w:rFonts w:ascii="Helvetica" w:eastAsia="Times New Roman" w:hAnsi="Helvetica" w:cs="Helvetica"/>
+          <w:color w:val="333333"/>
+          <w:sz w:val="28"/>
+          <w:szCs w:val="28"/>
+          <w:lang w:eastAsia="ru-RU"/>
+        </w:rPr>
+        <w:t>Hat</w:t>
+      </w:r>
+      <w:proofErr w:type="spellEnd"/>
+      <w:r>
+        <w:rPr>
+          <w:rFonts w:ascii="Helvetica" w:eastAsia="Times New Roman" w:hAnsi="Helvetica" w:cs="Helvetica"/>
+          <w:color w:val="333333"/>
+          <w:sz w:val="28"/>
+          <w:szCs w:val="28"/>
+          <w:lang w:eastAsia="ru-RU"/>
+        </w:rPr>
+        <w:t>.</w:t>
+      </w:r>
+    </w:p>
+    <w:p>
+      <w:pPr>
+        <w:spacing w:after="240" w:line="273" w:lineRule="atLeast"/>
+        <w:rPr>
+          <w:rFonts w:ascii="Helvetica" w:eastAsia="Times New Roman" w:hAnsi="Helvetica" w:cs="Helvetica"/>
+          <w:color w:val="333333"/>
+          <w:sz w:val="28"/>
+          <w:szCs w:val="28"/>
+          <w:lang w:eastAsia="ru-RU"/>
+        </w:rPr>
+      </w:pPr>
+      <w:r>
+        <w:rPr>
+          <w:rFonts w:ascii="Helvetica" w:eastAsia="Times New Roman" w:hAnsi="Helvetica" w:cs="Helvetica"/>
+          <w:color w:val="333333"/>
+          <w:sz w:val="28"/>
+          <w:szCs w:val="28"/>
+          <w:lang w:eastAsia="ru-RU"/>
+        </w:rPr>
+        <w:t xml:space="preserve">Для того, чтобы установить </w:t>
+      </w:r>
+      <w:proofErr w:type="spellStart"/>
+      <w:r>
+        <w:rPr>
+          <w:rFonts w:ascii="Helvetica" w:eastAsia="Times New Roman" w:hAnsi="Helvetica" w:cs="Helvetica"/>
+          <w:color w:val="333333"/>
+          <w:sz w:val="28"/>
+          <w:szCs w:val="28"/>
+          <w:lang w:eastAsia="ru-RU"/>
+        </w:rPr>
+        <w:t>CentOS</w:t>
+      </w:r>
+      <w:proofErr w:type="spellEnd"/>
+      <w:r>
+        <w:rPr>
+          <w:rFonts w:ascii="Helvetica" w:eastAsia="Times New Roman" w:hAnsi="Helvetica" w:cs="Helvetica"/>
+          <w:color w:val="333333"/>
+          <w:sz w:val="28"/>
+          <w:szCs w:val="28"/>
+          <w:lang w:eastAsia="ru-RU"/>
+        </w:rPr>
+        <w:t xml:space="preserve"> на виртуальную машину, будет использован образ стандартного </w:t>
+      </w:r>
+      <w:proofErr w:type="spellStart"/>
+      <w:r>
+        <w:rPr>
+          <w:rFonts w:ascii="Helvetica" w:eastAsia="Times New Roman" w:hAnsi="Helvetica" w:cs="Helvetica"/>
+          <w:color w:val="333333"/>
+          <w:sz w:val="28"/>
+          <w:szCs w:val="28"/>
+          <w:lang w:eastAsia="ru-RU"/>
+        </w:rPr>
+        <w:t>дистрбутива</w:t>
+      </w:r>
+      <w:proofErr w:type="spellEnd"/>
+      <w:r>
+        <w:rPr>
+          <w:rFonts w:ascii="Helvetica" w:eastAsia="Times New Roman" w:hAnsi="Helvetica" w:cs="Helvetica"/>
+          <w:color w:val="333333"/>
+          <w:sz w:val="28"/>
+          <w:szCs w:val="28"/>
+          <w:lang w:eastAsia="ru-RU"/>
+        </w:rPr>
+        <w:t xml:space="preserve"> CD, который можно скачать с официального сайта </w:t>
+      </w:r>
+      <w:proofErr w:type="spellStart"/>
+      <w:r>
+        <w:rPr>
+          <w:rFonts w:ascii="Helvetica" w:eastAsia="Times New Roman" w:hAnsi="Helvetica" w:cs="Helvetica"/>
+          <w:color w:val="333333"/>
+          <w:sz w:val="28"/>
+          <w:szCs w:val="28"/>
+          <w:lang w:eastAsia="ru-RU"/>
+        </w:rPr>
+        <w:t>CentOS</w:t>
+      </w:r>
+      <w:proofErr w:type="spellEnd"/>
+      <w:r>
+        <w:rPr>
+          <w:rFonts w:ascii="Helvetica" w:eastAsia="Times New Roman" w:hAnsi="Helvetica" w:cs="Helvetica"/>
+          <w:color w:val="333333"/>
+          <w:sz w:val="28"/>
+          <w:szCs w:val="28"/>
+          <w:lang w:eastAsia="ru-RU"/>
+        </w:rPr>
+        <w:t xml:space="preserve"> </w:t>
+      </w:r>
+      <w:hyperlink r:id="rId4" w:history="1">
+        <w:r>
+          <w:rPr>
+            <w:rFonts w:ascii="Helvetica" w:eastAsia="Times New Roman" w:hAnsi="Helvetica" w:cs="Helvetica"/>
+            <w:color w:val="4078C0"/>
+            <w:sz w:val="28"/>
+            <w:szCs w:val="28"/>
+            <w:lang w:eastAsia="ru-RU"/>
+          </w:rPr>
+          <w:t>https://www.centos.org/</w:t>
+        </w:r>
+      </w:hyperlink>
+      <w:r>
+        <w:rPr>
+          <w:rFonts w:ascii="Helvetica" w:eastAsia="Times New Roman" w:hAnsi="Helvetica" w:cs="Helvetica"/>
+          <w:color w:val="333333"/>
+          <w:sz w:val="28"/>
+          <w:szCs w:val="28"/>
+          <w:lang w:eastAsia="ru-RU"/>
+        </w:rPr>
+        <w:t xml:space="preserve">. Я буду </w:t>
+      </w:r>
+      <w:proofErr w:type="spellStart"/>
+      <w:r>
+        <w:rPr>
+          <w:rFonts w:ascii="Helvetica" w:eastAsia="Times New Roman" w:hAnsi="Helvetica" w:cs="Helvetica"/>
+          <w:color w:val="333333"/>
+          <w:sz w:val="28"/>
+          <w:szCs w:val="28"/>
+          <w:lang w:eastAsia="ru-RU"/>
+        </w:rPr>
+        <w:t>исползьовать</w:t>
+      </w:r>
+      <w:proofErr w:type="spellEnd"/>
+      <w:r>
+        <w:rPr>
+          <w:rFonts w:ascii="Helvetica" w:eastAsia="Times New Roman" w:hAnsi="Helvetica" w:cs="Helvetica"/>
+          <w:color w:val="333333"/>
+          <w:sz w:val="28"/>
+          <w:szCs w:val="28"/>
+          <w:lang w:eastAsia="ru-RU"/>
+        </w:rPr>
+        <w:t xml:space="preserve"> </w:t>
+      </w:r>
+      <w:proofErr w:type="spellStart"/>
+      <w:r>
+        <w:rPr>
+          <w:rFonts w:ascii="Helvetica" w:eastAsia="Times New Roman" w:hAnsi="Helvetica" w:cs="Helvetica"/>
+          <w:color w:val="333333"/>
+          <w:sz w:val="28"/>
+          <w:szCs w:val="28"/>
+          <w:lang w:eastAsia="ru-RU"/>
+        </w:rPr>
+        <w:t>CentOS</w:t>
+      </w:r>
+      <w:proofErr w:type="spellEnd"/>
+      <w:r>
+        <w:rPr>
+          <w:rFonts w:ascii="Helvetica" w:eastAsia="Times New Roman" w:hAnsi="Helvetica" w:cs="Helvetica"/>
+          <w:color w:val="333333"/>
+          <w:sz w:val="28"/>
+          <w:szCs w:val="28"/>
+          <w:lang w:eastAsia="ru-RU"/>
+        </w:rPr>
+        <w:t xml:space="preserve"> 7 </w:t>
+      </w:r>
+      <w:proofErr w:type="spellStart"/>
+      <w:r>
+        <w:rPr>
+          <w:rFonts w:ascii="Helvetica" w:eastAsia="Times New Roman" w:hAnsi="Helvetica" w:cs="Helvetica"/>
+          <w:color w:val="333333"/>
+          <w:sz w:val="28"/>
+          <w:szCs w:val="28"/>
+          <w:lang w:eastAsia="ru-RU"/>
+        </w:rPr>
+        <w:t>mininal</w:t>
+      </w:r>
+      <w:proofErr w:type="spellEnd"/>
+      <w:r>
+        <w:rPr>
+          <w:rFonts w:ascii="Helvetica" w:eastAsia="Times New Roman" w:hAnsi="Helvetica" w:cs="Helvetica"/>
+          <w:color w:val="333333"/>
+          <w:sz w:val="28"/>
+          <w:szCs w:val="28"/>
+          <w:lang w:eastAsia="ru-RU"/>
+        </w:rPr>
+        <w:t>, который является самой простой версией данной операционной системы.</w:t>
+      </w:r>
+    </w:p>
+    <w:p>
+      <w:pPr>
+        <w:pBdr>
+          <w:bottom w:val="single" w:sz="6" w:space="4" w:color="EEEEEE"/>
+        </w:pBdr>
+        <w:spacing w:before="240" w:after="240" w:line="240" w:lineRule="auto"/>
+        <w:outlineLvl w:val="0"/>
+        <w:rPr>
+          <w:rFonts w:ascii="Helvetica" w:eastAsia="Times New Roman" w:hAnsi="Helvetica" w:cs="Helvetica"/>
+          <w:b/>
+          <w:bCs/>
+          <w:color w:val="333333"/>
+          <w:kern w:val="36"/>
+          <w:sz w:val="40"/>
+          <w:szCs w:val="40"/>
+          <w:lang w:eastAsia="ru-RU"/>
+        </w:rPr>
+      </w:pPr>
+      <w:r>
+        <w:rPr>
+          <w:rFonts w:ascii="Helvetica" w:eastAsia="Times New Roman" w:hAnsi="Helvetica" w:cs="Helvetica"/>
+          <w:b/>
+          <w:bCs/>
+          <w:color w:val="333333"/>
+          <w:kern w:val="36"/>
+          <w:sz w:val="40"/>
+          <w:szCs w:val="40"/>
+          <w:lang w:eastAsia="ru-RU"/>
+        </w:rPr>
+        <w:t>Установка.</w:t>
+      </w:r>
+    </w:p>
+    <w:p>
+      <w:pPr>
+        <w:spacing w:after="240" w:line="273" w:lineRule="atLeast"/>
+        <w:rPr>
+          <w:rFonts w:ascii="Helvetica" w:eastAsia="Times New Roman" w:hAnsi="Helvetica" w:cs="Helvetica"/>
+          <w:color w:val="333333"/>
+          <w:sz w:val="28"/>
+          <w:szCs w:val="28"/>
+          <w:lang w:eastAsia="ru-RU"/>
+        </w:rPr>
+      </w:pPr>
+      <w:r>
+        <w:rPr>
+          <w:rFonts w:ascii="Helvetica" w:eastAsia="Times New Roman" w:hAnsi="Helvetica" w:cs="Helvetica"/>
+          <w:color w:val="333333"/>
+          <w:sz w:val="28"/>
+          <w:szCs w:val="28"/>
+          <w:lang w:eastAsia="ru-RU"/>
+        </w:rPr>
+        <w:t xml:space="preserve">Теперь, когда скачан образ </w:t>
+      </w:r>
+      <w:proofErr w:type="spellStart"/>
+      <w:r>
+        <w:rPr>
+          <w:rFonts w:ascii="Helvetica" w:eastAsia="Times New Roman" w:hAnsi="Helvetica" w:cs="Helvetica"/>
+          <w:color w:val="333333"/>
+          <w:sz w:val="28"/>
+          <w:szCs w:val="28"/>
+          <w:lang w:eastAsia="ru-RU"/>
+        </w:rPr>
+        <w:t>CentOS</w:t>
+      </w:r>
+      <w:proofErr w:type="spellEnd"/>
+      <w:r>
+        <w:rPr>
+          <w:rFonts w:ascii="Helvetica" w:eastAsia="Times New Roman" w:hAnsi="Helvetica" w:cs="Helvetica"/>
+          <w:color w:val="333333"/>
+          <w:sz w:val="28"/>
+          <w:szCs w:val="28"/>
+          <w:lang w:eastAsia="ru-RU"/>
+        </w:rPr>
+        <w:t xml:space="preserve"> 7 </w:t>
+      </w:r>
+      <w:proofErr w:type="spellStart"/>
+      <w:r>
+        <w:rPr>
+          <w:rFonts w:ascii="Helvetica" w:eastAsia="Times New Roman" w:hAnsi="Helvetica" w:cs="Helvetica"/>
+          <w:color w:val="333333"/>
+          <w:sz w:val="28"/>
+          <w:szCs w:val="28"/>
+          <w:lang w:eastAsia="ru-RU"/>
+        </w:rPr>
+        <w:t>minimal</w:t>
+      </w:r>
+      <w:proofErr w:type="spellEnd"/>
+      <w:r>
+        <w:rPr>
+          <w:rFonts w:ascii="Helvetica" w:eastAsia="Times New Roman" w:hAnsi="Helvetica" w:cs="Helvetica"/>
+          <w:color w:val="333333"/>
+          <w:sz w:val="28"/>
+          <w:szCs w:val="28"/>
+          <w:lang w:eastAsia="ru-RU"/>
+        </w:rPr>
+        <w:t xml:space="preserve">, и установлен </w:t>
+      </w:r>
+      <w:proofErr w:type="spellStart"/>
+      <w:r>
+        <w:rPr>
+          <w:rFonts w:ascii="Helvetica" w:eastAsia="Times New Roman" w:hAnsi="Helvetica" w:cs="Helvetica"/>
+          <w:color w:val="333333"/>
+          <w:sz w:val="28"/>
+          <w:szCs w:val="28"/>
+          <w:lang w:eastAsia="ru-RU"/>
+        </w:rPr>
+        <w:t>VMware</w:t>
+      </w:r>
+      <w:proofErr w:type="spellEnd"/>
+      <w:r>
+        <w:rPr>
+          <w:rFonts w:ascii="Helvetica" w:eastAsia="Times New Roman" w:hAnsi="Helvetica" w:cs="Helvetica"/>
+          <w:color w:val="333333"/>
+          <w:sz w:val="28"/>
+          <w:szCs w:val="28"/>
+          <w:lang w:eastAsia="ru-RU"/>
+        </w:rPr>
+        <w:t xml:space="preserve"> </w:t>
+      </w:r>
+      <w:proofErr w:type="spellStart"/>
+      <w:r>
+        <w:rPr>
+          <w:rFonts w:ascii="Helvetica" w:eastAsia="Times New Roman" w:hAnsi="Helvetica" w:cs="Helvetica"/>
+          <w:color w:val="333333"/>
+          <w:sz w:val="28"/>
+          <w:szCs w:val="28"/>
+          <w:lang w:eastAsia="ru-RU"/>
+        </w:rPr>
+        <w:t>Workstation</w:t>
+      </w:r>
+      <w:proofErr w:type="spellEnd"/>
+      <w:r>
+        <w:rPr>
+          <w:rFonts w:ascii="Helvetica" w:eastAsia="Times New Roman" w:hAnsi="Helvetica" w:cs="Helvetica"/>
+          <w:color w:val="333333"/>
+          <w:sz w:val="28"/>
+          <w:szCs w:val="28"/>
+          <w:lang w:eastAsia="ru-RU"/>
+        </w:rPr>
+        <w:t xml:space="preserve">, можно преступить непосредственно к созданию виртуальной машины и установки на нее </w:t>
+      </w:r>
+      <w:proofErr w:type="spellStart"/>
+      <w:r>
+        <w:rPr>
+          <w:rFonts w:ascii="Helvetica" w:eastAsia="Times New Roman" w:hAnsi="Helvetica" w:cs="Helvetica"/>
+          <w:color w:val="333333"/>
+          <w:sz w:val="28"/>
+          <w:szCs w:val="28"/>
+          <w:lang w:eastAsia="ru-RU"/>
+        </w:rPr>
+        <w:t>CentOS.Для</w:t>
+      </w:r>
+      <w:proofErr w:type="spellEnd"/>
+      <w:r>
+        <w:rPr>
+          <w:rFonts w:ascii="Helvetica" w:eastAsia="Times New Roman" w:hAnsi="Helvetica" w:cs="Helvetica"/>
+          <w:color w:val="333333"/>
+          <w:sz w:val="28"/>
+          <w:szCs w:val="28"/>
+          <w:lang w:eastAsia="ru-RU"/>
+        </w:rPr>
+        <w:t xml:space="preserve"> начала откроем </w:t>
+      </w:r>
+      <w:proofErr w:type="spellStart"/>
+      <w:r>
+        <w:rPr>
+          <w:rFonts w:ascii="Helvetica" w:eastAsia="Times New Roman" w:hAnsi="Helvetica" w:cs="Helvetica"/>
+          <w:color w:val="333333"/>
+          <w:sz w:val="28"/>
+          <w:szCs w:val="28"/>
+          <w:lang w:eastAsia="ru-RU"/>
+        </w:rPr>
+        <w:t>VMware</w:t>
+      </w:r>
+      <w:proofErr w:type="spellEnd"/>
+      <w:r>
+        <w:rPr>
+          <w:rFonts w:ascii="Helvetica" w:eastAsia="Times New Roman" w:hAnsi="Helvetica" w:cs="Helvetica"/>
+          <w:color w:val="333333"/>
+          <w:sz w:val="28"/>
+          <w:szCs w:val="28"/>
+          <w:lang w:eastAsia="ru-RU"/>
+        </w:rPr>
+        <w:t xml:space="preserve"> </w:t>
+      </w:r>
+      <w:proofErr w:type="spellStart"/>
+      <w:r>
+        <w:rPr>
+          <w:rFonts w:ascii="Helvetica" w:eastAsia="Times New Roman" w:hAnsi="Helvetica" w:cs="Helvetica"/>
+          <w:color w:val="333333"/>
+          <w:sz w:val="28"/>
+          <w:szCs w:val="28"/>
+          <w:lang w:eastAsia="ru-RU"/>
+        </w:rPr>
+        <w:t>Workstation</w:t>
+      </w:r>
+      <w:proofErr w:type="spellEnd"/>
+      <w:r>
+        <w:rPr>
+          <w:rFonts w:ascii="Helvetica" w:eastAsia="Times New Roman" w:hAnsi="Helvetica" w:cs="Helvetica"/>
+          <w:color w:val="333333"/>
+          <w:sz w:val="28"/>
+          <w:szCs w:val="28"/>
+          <w:lang w:eastAsia="ru-RU"/>
+        </w:rPr>
+        <w:t xml:space="preserve"> и выберем пункт "Создать новую виртуальную машину". </w:t>
+      </w:r>
+    </w:p>
+    <w:p>
+      <w:pPr>
+        <w:spacing w:after="240" w:line="273" w:lineRule="atLeast"/>
+        <w:rPr>
+          <w:rFonts w:ascii="Helvetica" w:eastAsia="Times New Roman" w:hAnsi="Helvetica" w:cs="Helvetica"/>
+          <w:color w:val="333333"/>
+          <w:sz w:val="28"/>
+          <w:szCs w:val="28"/>
+          <w:lang w:eastAsia="ru-RU"/>
+        </w:rPr>
+      </w:pPr>
+      <w:r>
+        <w:rPr>
+          <w:rFonts w:ascii="Helvetica" w:eastAsia="Times New Roman" w:hAnsi="Helvetica" w:cs="Helvetica"/>
+          <w:color w:val="333333"/>
+          <w:sz w:val="28"/>
+          <w:szCs w:val="28"/>
+          <w:lang w:eastAsia="ru-RU"/>
+        </w:rPr>
+        <w:pict>
+          <v:shapetype id="_x0000_t75" coordsize="21600,21600" o:spt="75" o:preferrelative="t" path="m@4@5l@4@11@9@11@9@5xe" filled="f" stroked="f">
+            <v:stroke joinstyle="miter"/>
+            <v:formulas>
+              <v:f eqn="if lineDrawn pixelLineWidth 0"/>
+              <v:f eqn="sum @0 1 0"/>
+              <v:f eqn="sum 0 0 @1"/>
+              <v:f eqn="prod @2 1 2"/>
+              <v:f eqn="prod @3 21600 pixelWidth"/>
+              <v:f eqn="prod @3 21600 pixelHeight"/>
+              <v:f eqn="sum @0 0 1"/>
+              <v:f eqn="prod @6 1 2"/>
+              <v:f eqn="prod @7 21600 pixelWidth"/>
+              <v:f eqn="sum @8 21600 0"/>
+              <v:f eqn="prod @7 21600 pixelHeight"/>
+              <v:f eqn="sum @10 21600 0"/>
+            </v:formulas>
+            <v:path o:extrusionok="f" gradientshapeok="t" o:connecttype="rect"/>
+            <o:lock v:ext="edit" aspectratio="t"/>
+          </v:shapetype>
+          <v:shape id="_x0000_i1025" type="#_x0000_t75" style="width:522.75pt;height:251.25pt">
+            <v:imagedata r:id="rId5" o:title="1"/>
+          </v:shape>
+        </w:pict>
+      </w:r>
+    </w:p>
+    <w:p>
+      <w:pPr>
+        <w:spacing w:after="240" w:line="273" w:lineRule="atLeast"/>
+        <w:rPr>
+          <w:rFonts w:ascii="Helvetica" w:eastAsia="Times New Roman" w:hAnsi="Helvetica" w:cs="Helvetica"/>
+          <w:color w:val="333333"/>
+          <w:sz w:val="28"/>
+          <w:szCs w:val="28"/>
+          <w:lang w:eastAsia="ru-RU"/>
+        </w:rPr>
+      </w:pPr>
+      <w:r>
+        <w:rPr>
+          <w:rFonts w:ascii="Helvetica" w:eastAsia="Times New Roman" w:hAnsi="Helvetica" w:cs="Helvetica"/>
+          <w:color w:val="333333"/>
+          <w:sz w:val="28"/>
+          <w:szCs w:val="28"/>
+          <w:lang w:eastAsia="ru-RU"/>
+        </w:rPr>
+        <w:t xml:space="preserve">После указываем путь к своему образу </w:t>
+      </w:r>
+      <w:proofErr w:type="spellStart"/>
+      <w:r>
+        <w:rPr>
+          <w:rFonts w:ascii="Helvetica" w:eastAsia="Times New Roman" w:hAnsi="Helvetica" w:cs="Helvetica"/>
+          <w:color w:val="333333"/>
+          <w:sz w:val="28"/>
+          <w:szCs w:val="28"/>
+          <w:lang w:eastAsia="ru-RU"/>
+        </w:rPr>
+        <w:t>CentOS</w:t>
+      </w:r>
+      <w:proofErr w:type="spellEnd"/>
+      <w:r>
+        <w:rPr>
+          <w:rFonts w:ascii="Helvetica" w:eastAsia="Times New Roman" w:hAnsi="Helvetica" w:cs="Helvetica"/>
+          <w:color w:val="333333"/>
+          <w:sz w:val="28"/>
+          <w:szCs w:val="28"/>
+          <w:lang w:eastAsia="ru-RU"/>
+        </w:rPr>
+        <w:t xml:space="preserve"> 7 </w:t>
+      </w:r>
+      <w:proofErr w:type="spellStart"/>
+      <w:r>
+        <w:rPr>
+          <w:rFonts w:ascii="Helvetica" w:eastAsia="Times New Roman" w:hAnsi="Helvetica" w:cs="Helvetica"/>
+          <w:color w:val="333333"/>
+          <w:sz w:val="28"/>
+          <w:szCs w:val="28"/>
+          <w:lang w:eastAsia="ru-RU"/>
+        </w:rPr>
+        <w:t>minimal</w:t>
+      </w:r>
+      <w:proofErr w:type="spellEnd"/>
+      <w:r>
+        <w:rPr>
+          <w:rFonts w:ascii="Helvetica" w:eastAsia="Times New Roman" w:hAnsi="Helvetica" w:cs="Helvetica"/>
+          <w:color w:val="333333"/>
+          <w:sz w:val="28"/>
+          <w:szCs w:val="28"/>
+          <w:lang w:eastAsia="ru-RU"/>
+        </w:rPr>
+        <w:t>, который вы скачали ранее.</w:t>
+      </w:r>
+    </w:p>
+    <w:p>
+      <w:pPr>
+        <w:spacing w:after="240" w:line="273" w:lineRule="atLeast"/>
+        <w:rPr>
+          <w:rFonts w:ascii="Helvetica" w:eastAsia="Times New Roman" w:hAnsi="Helvetica" w:cs="Helvetica"/>
+          <w:color w:val="333333"/>
+          <w:sz w:val="28"/>
+          <w:szCs w:val="28"/>
+          <w:lang w:eastAsia="ru-RU"/>
+        </w:rPr>
+      </w:pPr>
+      <w:r>
+        <w:rPr>
+          <w:rFonts w:ascii="Helvetica" w:eastAsia="Times New Roman" w:hAnsi="Helvetica" w:cs="Helvetica"/>
+          <w:color w:val="333333"/>
+          <w:sz w:val="28"/>
+          <w:szCs w:val="28"/>
+          <w:lang w:eastAsia="ru-RU"/>
+        </w:rPr>
+        <w:lastRenderedPageBreak/>
+        <w:t>Теперь необходима указать данные учетной записи, из которой будет производиться работа в нашей новой системе.</w:t>
+      </w:r>
+    </w:p>
+    <w:p>
+      <w:pPr>
+        <w:spacing w:after="240" w:line="273" w:lineRule="atLeast"/>
+        <w:rPr>
+          <w:rFonts w:ascii="Helvetica" w:eastAsia="Times New Roman" w:hAnsi="Helvetica" w:cs="Helvetica"/>
+          <w:color w:val="333333"/>
+          <w:sz w:val="28"/>
+          <w:szCs w:val="28"/>
+          <w:lang w:eastAsia="ru-RU"/>
+        </w:rPr>
+      </w:pPr>
+      <w:r>
+        <w:rPr>
+          <w:rFonts w:ascii="Helvetica" w:eastAsia="Times New Roman" w:hAnsi="Helvetica" w:cs="Helvetica"/>
+          <w:noProof/>
+          <w:color w:val="333333"/>
+          <w:sz w:val="28"/>
+          <w:szCs w:val="28"/>
+          <w:lang w:eastAsia="ru-RU"/>
+        </w:rPr>
+        <w:drawing>
+          <wp:inline distT="0" distB="0" distL="0" distR="0">
+            <wp:extent cx="4105275" cy="3695700"/>
+            <wp:effectExtent l="0" t="0" r="9525" b="0"/>
+            <wp:docPr id="4" name="Рисунок 4" descr="C:\Users\Дима\AppData\Local\Microsoft\Windows\INetCache\Content.Word\3.jpg"/>
+            <wp:cNvGraphicFramePr>
+              <a:graphicFrameLocks xmlns:a="http://schemas.openxmlformats.org/drawingml/2006/main" noChangeAspect="1"/>
+            </wp:cNvGraphicFramePr>
+            <a:graphic xmlns:a="http://schemas.openxmlformats.org/drawingml/2006/main">
+              <a:graphicData uri="http://schemas.openxmlformats.org/drawingml/2006/picture">
+                <pic:pic xmlns:pic="http://schemas.openxmlformats.org/drawingml/2006/picture">
+                  <pic:nvPicPr>
+                    <pic:cNvPr id="0" name="Picture 36" descr="C:\Users\Дима\AppData\Local\Microsoft\Windows\INetCache\Content.Word\3.jpg"/>
+                    <pic:cNvPicPr>
+                      <a:picLocks noChangeAspect="1" noChangeArrowheads="1"/>
+                    </pic:cNvPicPr>
+                  </pic:nvPicPr>
+                  <pic:blipFill>
+                    <a:blip r:embed="rId6">
+                      <a:extLst>
+                        <a:ext uri="{28A0092B-C50C-407E-A947-70E740481C1C}">
+                          <a14:useLocalDpi xmlns:a14="http://schemas.microsoft.com/office/drawing/2010/main" val="0"/>
+                        </a:ext>
+                      </a:extLst>
+                    </a:blip>
+                    <a:srcRect/>
+                    <a:stretch>
+                      <a:fillRect/>
+                    </a:stretch>
+                  </pic:blipFill>
+                  <pic:spPr bwMode="auto">
+                    <a:xfrm>
+                      <a:off x="0" y="0"/>
+                      <a:ext cx="4105275" cy="3695700"/>
+                    </a:xfrm>
+                    <a:prstGeom prst="rect">
+                      <a:avLst/>
+                    </a:prstGeom>
+                    <a:noFill/>
+                    <a:ln>
+                      <a:noFill/>
+                    </a:ln>
+                  </pic:spPr>
+                </pic:pic>
+              </a:graphicData>
+            </a:graphic>
+          </wp:inline>
+        </w:drawing>
+      </w:r>
+    </w:p>
+    <w:p>
+      <w:pPr>
+        <w:spacing w:after="240" w:line="273" w:lineRule="atLeast"/>
+        <w:rPr>
+          <w:rFonts w:ascii="Helvetica" w:eastAsia="Times New Roman" w:hAnsi="Helvetica" w:cs="Helvetica"/>
+          <w:color w:val="333333"/>
+          <w:sz w:val="28"/>
+          <w:szCs w:val="28"/>
+          <w:lang w:eastAsia="ru-RU"/>
+        </w:rPr>
+      </w:pPr>
+      <w:r>
+        <w:rPr>
+          <w:rFonts w:ascii="Helvetica" w:eastAsia="Times New Roman" w:hAnsi="Helvetica" w:cs="Helvetica"/>
+          <w:color w:val="333333"/>
+          <w:sz w:val="28"/>
+          <w:szCs w:val="28"/>
+          <w:lang w:eastAsia="ru-RU"/>
+        </w:rPr>
+        <w:t xml:space="preserve">Далее выбираем </w:t>
+      </w:r>
+      <w:proofErr w:type="spellStart"/>
+      <w:r>
+        <w:rPr>
+          <w:rFonts w:ascii="Helvetica" w:eastAsia="Times New Roman" w:hAnsi="Helvetica" w:cs="Helvetica"/>
+          <w:color w:val="333333"/>
+          <w:sz w:val="28"/>
+          <w:szCs w:val="28"/>
+          <w:lang w:eastAsia="ru-RU"/>
+        </w:rPr>
+        <w:t>дириекторию</w:t>
+      </w:r>
+      <w:proofErr w:type="spellEnd"/>
+      <w:r>
+        <w:rPr>
+          <w:rFonts w:ascii="Helvetica" w:eastAsia="Times New Roman" w:hAnsi="Helvetica" w:cs="Helvetica"/>
+          <w:color w:val="333333"/>
+          <w:sz w:val="28"/>
+          <w:szCs w:val="28"/>
+          <w:lang w:eastAsia="ru-RU"/>
+        </w:rPr>
+        <w:t>, куда будет произведена установка системы, а в следующем окне максимальное количество места, которое может занимать система на жестком диске. И наконец, в последнем окне мы можем выбрать сколько ресурсов будет отведено нашей системе.</w:t>
+      </w:r>
+    </w:p>
+    <w:p>
+      <w:pPr>
+        <w:spacing w:after="240" w:line="273" w:lineRule="atLeast"/>
+        <w:rPr>
+          <w:rFonts w:ascii="Helvetica" w:eastAsia="Times New Roman" w:hAnsi="Helvetica" w:cs="Helvetica"/>
+          <w:color w:val="333333"/>
+          <w:sz w:val="28"/>
+          <w:szCs w:val="28"/>
+          <w:lang w:eastAsia="ru-RU"/>
+        </w:rPr>
+      </w:pPr>
+      <w:r>
+        <w:rPr>
+          <w:rFonts w:ascii="Helvetica" w:eastAsia="Times New Roman" w:hAnsi="Helvetica" w:cs="Helvetica"/>
+          <w:color w:val="333333"/>
+          <w:sz w:val="28"/>
+          <w:szCs w:val="28"/>
+          <w:lang w:eastAsia="ru-RU"/>
+        </w:rPr>
+        <w:pict>
+          <v:shape id="_x0000_i1026" type="#_x0000_t75" style="width:522.75pt;height:272.25pt">
+            <v:imagedata r:id="rId7" o:title="4"/>
+          </v:shape>
+        </w:pict>
+      </w:r>
+      <w:r>
+        <w:rPr>
+          <w:rFonts w:ascii="Helvetica" w:eastAsia="Times New Roman" w:hAnsi="Helvetica" w:cs="Helvetica"/>
+          <w:color w:val="333333"/>
+          <w:sz w:val="28"/>
+          <w:szCs w:val="28"/>
+          <w:lang w:eastAsia="ru-RU"/>
+        </w:rPr>
+        <w:t xml:space="preserve">После чего </w:t>
+      </w:r>
+      <w:proofErr w:type="spellStart"/>
+      <w:r>
+        <w:rPr>
+          <w:rFonts w:ascii="Helvetica" w:eastAsia="Times New Roman" w:hAnsi="Helvetica" w:cs="Helvetica"/>
+          <w:color w:val="333333"/>
+          <w:sz w:val="28"/>
+          <w:szCs w:val="28"/>
+          <w:lang w:eastAsia="ru-RU"/>
+        </w:rPr>
+        <w:t>нажимем</w:t>
+      </w:r>
+      <w:proofErr w:type="spellEnd"/>
+      <w:r>
+        <w:rPr>
+          <w:rFonts w:ascii="Helvetica" w:eastAsia="Times New Roman" w:hAnsi="Helvetica" w:cs="Helvetica"/>
+          <w:color w:val="333333"/>
+          <w:sz w:val="28"/>
+          <w:szCs w:val="28"/>
+          <w:lang w:eastAsia="ru-RU"/>
+        </w:rPr>
+        <w:t xml:space="preserve"> "</w:t>
+      </w:r>
+      <w:proofErr w:type="spellStart"/>
+      <w:r>
+        <w:rPr>
+          <w:rFonts w:ascii="Helvetica" w:eastAsia="Times New Roman" w:hAnsi="Helvetica" w:cs="Helvetica"/>
+          <w:color w:val="333333"/>
+          <w:sz w:val="28"/>
+          <w:szCs w:val="28"/>
+          <w:lang w:eastAsia="ru-RU"/>
+        </w:rPr>
+        <w:t>Finish</w:t>
+      </w:r>
+      <w:proofErr w:type="spellEnd"/>
+      <w:r>
+        <w:rPr>
+          <w:rFonts w:ascii="Helvetica" w:eastAsia="Times New Roman" w:hAnsi="Helvetica" w:cs="Helvetica"/>
+          <w:color w:val="333333"/>
+          <w:sz w:val="28"/>
+          <w:szCs w:val="28"/>
+          <w:lang w:eastAsia="ru-RU"/>
+        </w:rPr>
+        <w:t>" и ждем конца установки.</w:t>
+      </w:r>
+    </w:p>
+    <w:p>
+      <w:pPr>
+        <w:pBdr>
+          <w:bottom w:val="single" w:sz="6" w:space="4" w:color="EEEEEE"/>
+        </w:pBdr>
+        <w:spacing w:before="240" w:after="240" w:line="240" w:lineRule="auto"/>
+        <w:outlineLvl w:val="0"/>
+        <w:rPr>
+          <w:rFonts w:ascii="Helvetica" w:eastAsia="Times New Roman" w:hAnsi="Helvetica" w:cs="Helvetica"/>
+          <w:b/>
+          <w:bCs/>
+          <w:color w:val="333333"/>
+          <w:kern w:val="36"/>
+          <w:sz w:val="28"/>
+          <w:szCs w:val="28"/>
+          <w:lang w:eastAsia="ru-RU"/>
+        </w:rPr>
+      </w:pPr>
+      <w:r>
+        <w:rPr>
+          <w:rFonts w:ascii="Helvetica" w:eastAsia="Times New Roman" w:hAnsi="Helvetica" w:cs="Helvetica"/>
+          <w:noProof/>
+          <w:color w:val="333333"/>
+          <w:sz w:val="28"/>
+          <w:szCs w:val="28"/>
+          <w:lang w:eastAsia="ru-RU"/>
+        </w:rPr>
+        <w:lastRenderedPageBreak/>
+        <w:drawing>
+          <wp:inline distT="0" distB="0" distL="0" distR="0" wp14:anchorId="748DF98E" wp14:editId="05ABA6C3">
+            <wp:extent cx="6638925" cy="3619500"/>
+            <wp:effectExtent l="0" t="0" r="9525" b="0"/>
+            <wp:docPr id="2" name="Рисунок 2" descr="C:\Users\Дима\AppData\Local\Microsoft\Windows\INetCache\Content.Word\5.jpg"/>
+            <wp:cNvGraphicFramePr>
+              <a:graphicFrameLocks xmlns:a="http://schemas.openxmlformats.org/drawingml/2006/main" noChangeAspect="1"/>
+            </wp:cNvGraphicFramePr>
+            <a:graphic xmlns:a="http://schemas.openxmlformats.org/drawingml/2006/main">
+              <a:graphicData uri="http://schemas.openxmlformats.org/drawingml/2006/picture">
+                <pic:pic xmlns:pic="http://schemas.openxmlformats.org/drawingml/2006/picture">
+                  <pic:nvPicPr>
+                    <pic:cNvPr id="0" name="Picture 14" descr="C:\Users\Дима\AppData\Local\Microsoft\Windows\INetCache\Content.Word\5.jpg"/>
+                    <pic:cNvPicPr>
+                      <a:picLocks noChangeAspect="1" noChangeArrowheads="1"/>
+                    </pic:cNvPicPr>
+                  </pic:nvPicPr>
+                  <pic:blipFill>
+                    <a:blip r:embed="rId8" cstate="print">
+                      <a:extLst>
+                        <a:ext uri="{28A0092B-C50C-407E-A947-70E740481C1C}">
+                          <a14:useLocalDpi xmlns:a14="http://schemas.microsoft.com/office/drawing/2010/main" val="0"/>
+                        </a:ext>
+                      </a:extLst>
+                    </a:blip>
+                    <a:srcRect/>
+                    <a:stretch>
+                      <a:fillRect/>
+                    </a:stretch>
+                  </pic:blipFill>
+                  <pic:spPr bwMode="auto">
+                    <a:xfrm>
+                      <a:off x="0" y="0"/>
+                      <a:ext cx="6638925" cy="3619500"/>
+                    </a:xfrm>
+                    <a:prstGeom prst="rect">
+                      <a:avLst/>
+                    </a:prstGeom>
+                    <a:noFill/>
+                    <a:ln>
+                      <a:noFill/>
+                    </a:ln>
+                  </pic:spPr>
+                </pic:pic>
+              </a:graphicData>
+            </a:graphic>
+          </wp:inline>
+        </w:drawing>
+      </w:r>
+    </w:p>
+    <w:p>
+      <w:pPr>
+        <w:pBdr>
+          <w:bottom w:val="single" w:sz="6" w:space="4" w:color="EEEEEE"/>
+        </w:pBdr>
+        <w:spacing w:before="240" w:after="240" w:line="240" w:lineRule="auto"/>
+        <w:outlineLvl w:val="0"/>
+        <w:rPr>
+          <w:rFonts w:ascii="Helvetica" w:eastAsia="Times New Roman" w:hAnsi="Helvetica" w:cs="Helvetica"/>
+          <w:b/>
+          <w:bCs/>
+          <w:color w:val="333333"/>
+          <w:kern w:val="36"/>
+          <w:sz w:val="40"/>
+          <w:szCs w:val="40"/>
+          <w:lang w:eastAsia="ru-RU"/>
+        </w:rPr>
+      </w:pPr>
+      <w:r>
+        <w:rPr>
+          <w:rFonts w:ascii="Helvetica" w:eastAsia="Times New Roman" w:hAnsi="Helvetica" w:cs="Helvetica"/>
+          <w:b/>
+          <w:bCs/>
+          <w:color w:val="333333"/>
+          <w:kern w:val="36"/>
+          <w:sz w:val="40"/>
+          <w:szCs w:val="40"/>
+          <w:lang w:eastAsia="ru-RU"/>
+        </w:rPr>
+        <w:t>Вход в систему и подключение в сети.</w:t>
+      </w:r>
+    </w:p>
+    <w:p>
+      <w:pPr>
+        <w:spacing w:after="100" w:afterAutospacing="1" w:line="273" w:lineRule="atLeast"/>
+        <w:rPr>
+          <w:rFonts w:ascii="Helvetica" w:eastAsia="Times New Roman" w:hAnsi="Helvetica" w:cs="Helvetica"/>
+          <w:color w:val="333333"/>
+          <w:sz w:val="28"/>
+          <w:szCs w:val="28"/>
+          <w:lang w:eastAsia="ru-RU"/>
+        </w:rPr>
+      </w:pPr>
+      <w:r>
+        <w:rPr>
+          <w:rFonts w:ascii="Helvetica" w:eastAsia="Times New Roman" w:hAnsi="Helvetica" w:cs="Helvetica"/>
+          <w:color w:val="333333"/>
+          <w:sz w:val="28"/>
+          <w:szCs w:val="28"/>
+          <w:lang w:eastAsia="ru-RU"/>
+        </w:rPr>
+        <w:t xml:space="preserve">При запуске системы надо будет ввести имя пользователя и пароль которые были заданы при </w:t>
+      </w:r>
+      <w:proofErr w:type="spellStart"/>
+      <w:r>
+        <w:rPr>
+          <w:rFonts w:ascii="Helvetica" w:eastAsia="Times New Roman" w:hAnsi="Helvetica" w:cs="Helvetica"/>
+          <w:color w:val="333333"/>
+          <w:sz w:val="28"/>
+          <w:szCs w:val="28"/>
+          <w:lang w:eastAsia="ru-RU"/>
+        </w:rPr>
+        <w:t>установке.После</w:t>
+      </w:r>
+      <w:proofErr w:type="spellEnd"/>
+      <w:r>
+        <w:rPr>
+          <w:rFonts w:ascii="Helvetica" w:eastAsia="Times New Roman" w:hAnsi="Helvetica" w:cs="Helvetica"/>
+          <w:color w:val="333333"/>
+          <w:sz w:val="28"/>
+          <w:szCs w:val="28"/>
+          <w:lang w:eastAsia="ru-RU"/>
+        </w:rPr>
+        <w:t xml:space="preserve"> входа в систему, для получения прав администратора используется команда "</w:t>
+      </w:r>
+      <w:proofErr w:type="spellStart"/>
+      <w:r>
+        <w:rPr>
+          <w:rFonts w:ascii="Helvetica" w:eastAsia="Times New Roman" w:hAnsi="Helvetica" w:cs="Helvetica"/>
+          <w:color w:val="333333"/>
+          <w:sz w:val="28"/>
+          <w:szCs w:val="28"/>
+          <w:lang w:eastAsia="ru-RU"/>
+        </w:rPr>
+        <w:t>su</w:t>
+      </w:r>
+      <w:proofErr w:type="spellEnd"/>
+      <w:proofErr w:type="gramStart"/>
+      <w:r>
+        <w:rPr>
+          <w:rFonts w:ascii="Helvetica" w:eastAsia="Times New Roman" w:hAnsi="Helvetica" w:cs="Helvetica"/>
+          <w:color w:val="333333"/>
+          <w:sz w:val="28"/>
+          <w:szCs w:val="28"/>
+          <w:lang w:eastAsia="ru-RU"/>
+        </w:rPr>
+        <w:t>".Далее</w:t>
+      </w:r>
+      <w:proofErr w:type="gramEnd"/>
+      <w:r>
+        <w:rPr>
+          <w:rFonts w:ascii="Helvetica" w:eastAsia="Times New Roman" w:hAnsi="Helvetica" w:cs="Helvetica"/>
+          <w:color w:val="333333"/>
+          <w:sz w:val="28"/>
+          <w:szCs w:val="28"/>
+          <w:lang w:eastAsia="ru-RU"/>
+        </w:rPr>
+        <w:t>, введя команду "</w:t>
+      </w:r>
+      <w:proofErr w:type="spellStart"/>
+      <w:r>
+        <w:rPr>
+          <w:rFonts w:ascii="Helvetica" w:eastAsia="Times New Roman" w:hAnsi="Helvetica" w:cs="Helvetica"/>
+          <w:color w:val="333333"/>
+          <w:sz w:val="28"/>
+          <w:szCs w:val="28"/>
+          <w:lang w:eastAsia="ru-RU"/>
+        </w:rPr>
+        <w:t>dhclient</w:t>
+      </w:r>
+      <w:proofErr w:type="spellEnd"/>
+      <w:r>
+        <w:rPr>
+          <w:rFonts w:ascii="Helvetica" w:eastAsia="Times New Roman" w:hAnsi="Helvetica" w:cs="Helvetica"/>
+          <w:color w:val="333333"/>
+          <w:sz w:val="28"/>
+          <w:szCs w:val="28"/>
+          <w:lang w:eastAsia="ru-RU"/>
+        </w:rPr>
+        <w:t xml:space="preserve"> -v", подключаемся к интернету. </w:t>
+      </w:r>
+      <w:r>
+        <w:rPr>
+          <w:rFonts w:ascii="Helvetica" w:eastAsia="Times New Roman" w:hAnsi="Helvetica" w:cs="Helvetica"/>
+          <w:noProof/>
+          <w:color w:val="333333"/>
+          <w:sz w:val="28"/>
+          <w:szCs w:val="28"/>
+          <w:lang w:eastAsia="ru-RU"/>
+        </w:rPr>
+        <w:pict>
+          <v:shape id="_x0000_i1027" type="#_x0000_t75" style="width:523.5pt;height:351.75pt">
+            <v:imagedata r:id="rId9" o:title="6"/>
+          </v:shape>
+        </w:pict>
+      </w:r>
+    </w:p>
+    <w:p>
+      <w:pPr>
+        <w:rPr>
+          <w:rFonts w:ascii="Helvetica" w:eastAsia="Times New Roman" w:hAnsi="Helvetica" w:cs="Helvetica"/>
+          <w:b/>
+          <w:bCs/>
+          <w:color w:val="333333"/>
+          <w:kern w:val="36"/>
+          <w:sz w:val="40"/>
+          <w:szCs w:val="40"/>
+          <w:lang w:eastAsia="ru-RU"/>
+        </w:rPr>
+      </w:pPr>
+      <w:r>
+        <w:rPr>
+          <w:rFonts w:ascii="Helvetica" w:eastAsia="Times New Roman" w:hAnsi="Helvetica" w:cs="Helvetica"/>
+          <w:b/>
+          <w:bCs/>
+          <w:color w:val="333333"/>
+          <w:kern w:val="36"/>
+          <w:sz w:val="40"/>
+          <w:szCs w:val="40"/>
+          <w:lang w:eastAsia="ru-RU"/>
+        </w:rPr>
+        <w:lastRenderedPageBreak/>
+        <w:t>Основные команды.</w:t>
+      </w:r>
+    </w:p>
+    <w:p>
+      <w:pPr>
+        <w:rPr>
+          <w:rFonts w:ascii="Helvetica" w:eastAsia="Times New Roman" w:hAnsi="Helvetica" w:cs="Helvetica"/>
+          <w:color w:val="333333"/>
+          <w:sz w:val="28"/>
+          <w:szCs w:val="28"/>
+          <w:lang w:eastAsia="ru-RU"/>
+        </w:rPr>
+      </w:pPr>
+      <w:r>
+        <w:rPr>
+          <w:rFonts w:ascii="Helvetica" w:eastAsia="Times New Roman" w:hAnsi="Helvetica" w:cs="Helvetica"/>
+          <w:color w:val="333333"/>
+          <w:sz w:val="28"/>
+          <w:szCs w:val="28"/>
+          <w:lang w:eastAsia="ru-RU"/>
+        </w:rPr>
+        <w:t>Для</w:t>
+      </w:r>
+      <w:r>
+        <w:rPr>
+          <w:rFonts w:ascii="Helvetica" w:eastAsia="Times New Roman" w:hAnsi="Helvetica" w:cs="Helvetica"/>
+          <w:color w:val="333333"/>
+          <w:sz w:val="28"/>
+          <w:szCs w:val="28"/>
+          <w:lang w:eastAsia="ru-RU"/>
+        </w:rPr>
+        <w:t xml:space="preserve"> взаимодействия с системой, необходимо знать несколько основных команд. Одной из основных команд является команда </w:t>
+      </w:r>
+      <w:r>
+        <w:rPr>
+          <w:rFonts w:ascii="Helvetica" w:eastAsia="Times New Roman" w:hAnsi="Helvetica" w:cs="Helvetica"/>
+          <w:color w:val="333333"/>
+          <w:sz w:val="28"/>
+          <w:szCs w:val="28"/>
+          <w:lang w:eastAsia="ru-RU"/>
+        </w:rPr>
+        <w:t>“</w:t>
+      </w:r>
+      <w:proofErr w:type="spellStart"/>
+      <w:r>
+        <w:rPr>
+          <w:rFonts w:ascii="Helvetica" w:eastAsia="Times New Roman" w:hAnsi="Helvetica" w:cs="Helvetica"/>
+          <w:color w:val="333333"/>
+          <w:sz w:val="28"/>
+          <w:szCs w:val="28"/>
+          <w:lang w:val="en-US" w:eastAsia="ru-RU"/>
+        </w:rPr>
+        <w:t>su</w:t>
+      </w:r>
+      <w:proofErr w:type="spellEnd"/>
+      <w:r>
+        <w:rPr>
+          <w:rFonts w:ascii="Helvetica" w:eastAsia="Times New Roman" w:hAnsi="Helvetica" w:cs="Helvetica"/>
+          <w:color w:val="333333"/>
+          <w:sz w:val="28"/>
+          <w:szCs w:val="28"/>
+          <w:lang w:eastAsia="ru-RU"/>
+        </w:rPr>
+        <w:t>”</w:t>
+      </w:r>
+      <w:r>
+        <w:rPr>
+          <w:rFonts w:ascii="Helvetica" w:eastAsia="Times New Roman" w:hAnsi="Helvetica" w:cs="Helvetica"/>
+          <w:color w:val="333333"/>
+          <w:sz w:val="28"/>
+          <w:szCs w:val="28"/>
+          <w:lang w:eastAsia="ru-RU"/>
+        </w:rPr>
+        <w:t xml:space="preserve">, которая делает вас пользователем </w:t>
+      </w:r>
+      <w:r>
+        <w:rPr>
+          <w:rFonts w:ascii="Helvetica" w:eastAsia="Times New Roman" w:hAnsi="Helvetica" w:cs="Helvetica"/>
+          <w:color w:val="333333"/>
+          <w:sz w:val="28"/>
+          <w:szCs w:val="28"/>
+          <w:lang w:eastAsia="ru-RU"/>
+        </w:rPr>
+        <w:t>“</w:t>
+      </w:r>
+      <w:r>
+        <w:rPr>
+          <w:rFonts w:ascii="Helvetica" w:eastAsia="Times New Roman" w:hAnsi="Helvetica" w:cs="Helvetica"/>
+          <w:color w:val="333333"/>
+          <w:sz w:val="28"/>
+          <w:szCs w:val="28"/>
+          <w:lang w:val="en-US" w:eastAsia="ru-RU"/>
+        </w:rPr>
+        <w:t>root</w:t>
+      </w:r>
+      <w:r>
+        <w:rPr>
+          <w:rFonts w:ascii="Helvetica" w:eastAsia="Times New Roman" w:hAnsi="Helvetica" w:cs="Helvetica"/>
+          <w:color w:val="333333"/>
+          <w:sz w:val="28"/>
+          <w:szCs w:val="28"/>
+          <w:lang w:eastAsia="ru-RU"/>
+        </w:rPr>
+        <w:t>”</w:t>
+      </w:r>
+      <w:r>
+        <w:rPr>
+          <w:rFonts w:ascii="Helvetica" w:eastAsia="Times New Roman" w:hAnsi="Helvetica" w:cs="Helvetica"/>
+          <w:color w:val="333333"/>
+          <w:sz w:val="28"/>
+          <w:szCs w:val="28"/>
+          <w:lang w:eastAsia="ru-RU"/>
+        </w:rPr>
+        <w:t>, у которого по умолчанию есть доступ ко всем командам.</w:t>
+      </w:r>
+    </w:p>
+    <w:p>
+      <w:pPr>
+        <w:rPr>
+          <w:rFonts w:ascii="Helvetica" w:eastAsia="Times New Roman" w:hAnsi="Helvetica" w:cs="Helvetica"/>
+          <w:color w:val="333333"/>
+          <w:sz w:val="28"/>
+          <w:szCs w:val="28"/>
+          <w:lang w:val="en-US" w:eastAsia="ru-RU"/>
+        </w:rPr>
+      </w:pPr>
+      <w:r>
+        <w:rPr>
+          <w:rFonts w:ascii="Helvetica" w:eastAsia="Times New Roman" w:hAnsi="Helvetica" w:cs="Helvetica"/>
+          <w:color w:val="333333"/>
+          <w:sz w:val="28"/>
+          <w:szCs w:val="28"/>
+          <w:lang w:eastAsia="ru-RU"/>
+        </w:rPr>
+        <w:t xml:space="preserve">Командой </w:t>
+      </w:r>
+      <w:r>
+        <w:rPr>
+          <w:rFonts w:ascii="Helvetica" w:eastAsia="Times New Roman" w:hAnsi="Helvetica" w:cs="Helvetica"/>
+          <w:color w:val="333333"/>
+          <w:sz w:val="28"/>
+          <w:szCs w:val="28"/>
+          <w:lang w:val="en-US" w:eastAsia="ru-RU"/>
+        </w:rPr>
+        <w:t>id</w:t>
+      </w:r>
+      <w:r>
+        <w:rPr>
+          <w:rFonts w:ascii="Helvetica" w:eastAsia="Times New Roman" w:hAnsi="Helvetica" w:cs="Helvetica"/>
+          <w:color w:val="333333"/>
+          <w:sz w:val="28"/>
+          <w:szCs w:val="28"/>
+          <w:lang w:eastAsia="ru-RU"/>
+        </w:rPr>
+        <w:t>, можно посмотреть информацию о пол</w:t>
+      </w:r>
+      <w:r>
+        <w:rPr>
+          <w:rFonts w:ascii="Helvetica" w:eastAsia="Times New Roman" w:hAnsi="Helvetica" w:cs="Helvetica"/>
+          <w:color w:val="333333"/>
+          <w:sz w:val="28"/>
+          <w:szCs w:val="28"/>
+          <w:lang w:eastAsia="ru-RU"/>
+        </w:rPr>
+        <w:t>ь</w:t>
+      </w:r>
+      <w:r>
+        <w:rPr>
+          <w:rFonts w:ascii="Helvetica" w:eastAsia="Times New Roman" w:hAnsi="Helvetica" w:cs="Helvetica"/>
+          <w:color w:val="333333"/>
+          <w:sz w:val="28"/>
+          <w:szCs w:val="28"/>
+          <w:lang w:eastAsia="ru-RU"/>
+        </w:rPr>
+        <w:t>зователе.</w:t>
+      </w:r>
+      <w:r>
+        <w:rPr>
+          <w:rFonts w:ascii="Helvetica" w:eastAsia="Times New Roman" w:hAnsi="Helvetica" w:cs="Helvetica"/>
+          <w:color w:val="333333"/>
+          <w:sz w:val="28"/>
+          <w:szCs w:val="28"/>
+          <w:lang w:val="en-US" w:eastAsia="ru-RU"/>
+        </w:rPr>
+        <w:pict>
+          <v:shape id="_x0000_i1028" type="#_x0000_t75" style="width:522.75pt;height:183.75pt">
+            <v:imagedata r:id="rId10" o:title="7"/>
+          </v:shape>
+        </w:pict>
+      </w:r>
+    </w:p>
+    <w:p>
+      <w:pPr>
+        <w:rPr>
+          <w:rFonts w:ascii="Helvetica" w:eastAsia="Times New Roman" w:hAnsi="Helvetica" w:cs="Helvetica"/>
+          <w:color w:val="333333"/>
+          <w:sz w:val="28"/>
+          <w:szCs w:val="28"/>
+          <w:lang w:val="en-US" w:eastAsia="ru-RU"/>
+        </w:rPr>
+      </w:pPr>
+      <w:r>
+        <w:rPr>
+          <w:rFonts w:ascii="Helvetica" w:eastAsia="Times New Roman" w:hAnsi="Helvetica" w:cs="Helvetica"/>
+          <w:color w:val="333333"/>
+          <w:sz w:val="28"/>
+          <w:szCs w:val="28"/>
+          <w:lang w:eastAsia="ru-RU"/>
+        </w:rPr>
+        <w:t xml:space="preserve">Ставь пользователем </w:t>
+      </w:r>
+      <w:r>
+        <w:rPr>
+          <w:rFonts w:ascii="Helvetica" w:eastAsia="Times New Roman" w:hAnsi="Helvetica" w:cs="Helvetica"/>
+          <w:color w:val="333333"/>
+          <w:sz w:val="28"/>
+          <w:szCs w:val="28"/>
+          <w:lang w:eastAsia="ru-RU"/>
+        </w:rPr>
+        <w:t>“</w:t>
+      </w:r>
+      <w:r>
+        <w:rPr>
+          <w:rFonts w:ascii="Helvetica" w:eastAsia="Times New Roman" w:hAnsi="Helvetica" w:cs="Helvetica"/>
+          <w:color w:val="333333"/>
+          <w:sz w:val="28"/>
+          <w:szCs w:val="28"/>
+          <w:lang w:val="en-US" w:eastAsia="ru-RU"/>
+        </w:rPr>
+        <w:t>root</w:t>
+      </w:r>
+      <w:r>
+        <w:rPr>
+          <w:rFonts w:ascii="Helvetica" w:eastAsia="Times New Roman" w:hAnsi="Helvetica" w:cs="Helvetica"/>
+          <w:color w:val="333333"/>
+          <w:sz w:val="28"/>
+          <w:szCs w:val="28"/>
+          <w:lang w:eastAsia="ru-RU"/>
+        </w:rPr>
+        <w:t>”</w:t>
+      </w:r>
+      <w:r>
+        <w:rPr>
+          <w:rFonts w:ascii="Helvetica" w:eastAsia="Times New Roman" w:hAnsi="Helvetica" w:cs="Helvetica"/>
+          <w:color w:val="333333"/>
+          <w:sz w:val="28"/>
+          <w:szCs w:val="28"/>
+          <w:lang w:eastAsia="ru-RU"/>
+        </w:rPr>
+        <w:t>, мы получ</w:t>
+      </w:r>
+      <w:r>
+        <w:rPr>
+          <w:rFonts w:ascii="Helvetica" w:eastAsia="Times New Roman" w:hAnsi="Helvetica" w:cs="Helvetica"/>
+          <w:color w:val="333333"/>
+          <w:sz w:val="28"/>
+          <w:szCs w:val="28"/>
+          <w:lang w:eastAsia="ru-RU"/>
+        </w:rPr>
+        <w:t xml:space="preserve">аем доступ к таким командам как </w:t>
+      </w:r>
+      <w:proofErr w:type="spellStart"/>
+      <w:proofErr w:type="gramStart"/>
+      <w:r>
+        <w:rPr>
+          <w:rFonts w:ascii="Helvetica" w:eastAsia="Times New Roman" w:hAnsi="Helvetica" w:cs="Helvetica"/>
+          <w:color w:val="333333"/>
+          <w:sz w:val="28"/>
+          <w:szCs w:val="28"/>
+          <w:lang w:val="en-US" w:eastAsia="ru-RU"/>
+        </w:rPr>
+        <w:t>poweroff</w:t>
+      </w:r>
+      <w:proofErr w:type="spellEnd"/>
+      <w:r>
+        <w:rPr>
+          <w:rFonts w:ascii="Helvetica" w:eastAsia="Times New Roman" w:hAnsi="Helvetica" w:cs="Helvetica"/>
+          <w:color w:val="333333"/>
+          <w:sz w:val="28"/>
+          <w:szCs w:val="28"/>
+          <w:lang w:eastAsia="ru-RU"/>
+        </w:rPr>
+        <w:t>(</w:t>
+      </w:r>
+      <w:proofErr w:type="gramEnd"/>
+      <w:r>
+        <w:rPr>
+          <w:rFonts w:ascii="Helvetica" w:eastAsia="Times New Roman" w:hAnsi="Helvetica" w:cs="Helvetica"/>
+          <w:color w:val="333333"/>
+          <w:sz w:val="28"/>
+          <w:szCs w:val="28"/>
+          <w:lang w:eastAsia="ru-RU"/>
+        </w:rPr>
+        <w:t>выключение компьютера</w:t>
+      </w:r>
+      <w:r>
+        <w:rPr>
+          <w:rFonts w:ascii="Helvetica" w:eastAsia="Times New Roman" w:hAnsi="Helvetica" w:cs="Helvetica"/>
+          <w:color w:val="333333"/>
+          <w:sz w:val="28"/>
+          <w:szCs w:val="28"/>
+          <w:lang w:eastAsia="ru-RU"/>
+        </w:rPr>
+        <w:t xml:space="preserve">), </w:t>
+      </w:r>
+      <w:proofErr w:type="spellStart"/>
+      <w:r>
+        <w:rPr>
+          <w:rFonts w:ascii="Helvetica" w:eastAsia="Times New Roman" w:hAnsi="Helvetica" w:cs="Helvetica"/>
+          <w:color w:val="333333"/>
+          <w:sz w:val="28"/>
+          <w:szCs w:val="28"/>
+          <w:lang w:eastAsia="ru-RU"/>
+        </w:rPr>
+        <w:t>reboot</w:t>
+      </w:r>
+      <w:proofErr w:type="spellEnd"/>
+      <w:r>
+        <w:rPr>
+          <w:rFonts w:ascii="Helvetica" w:eastAsia="Times New Roman" w:hAnsi="Helvetica" w:cs="Helvetica"/>
+          <w:color w:val="333333"/>
+          <w:sz w:val="28"/>
+          <w:szCs w:val="28"/>
+          <w:lang w:eastAsia="ru-RU"/>
+        </w:rPr>
+        <w:t>( </w:t>
+      </w:r>
+      <w:r>
+        <w:rPr>
+          <w:rFonts w:ascii="Helvetica" w:eastAsia="Times New Roman" w:hAnsi="Helvetica" w:cs="Helvetica"/>
+          <w:color w:val="333333"/>
+          <w:sz w:val="28"/>
+          <w:szCs w:val="28"/>
+          <w:lang w:eastAsia="ru-RU"/>
+        </w:rPr>
+        <w:t>перезагрузка системы</w:t>
+      </w:r>
+      <w:r>
+        <w:rPr>
+          <w:rFonts w:ascii="Helvetica" w:eastAsia="Times New Roman" w:hAnsi="Helvetica" w:cs="Helvetica"/>
+          <w:color w:val="333333"/>
+          <w:sz w:val="28"/>
+          <w:szCs w:val="28"/>
+          <w:lang w:eastAsia="ru-RU"/>
+        </w:rPr>
+        <w:t xml:space="preserve">), </w:t>
+      </w:r>
+      <w:proofErr w:type="spellStart"/>
+      <w:r>
+        <w:rPr>
+          <w:rFonts w:ascii="Helvetica" w:eastAsia="Times New Roman" w:hAnsi="Helvetica" w:cs="Helvetica"/>
+          <w:color w:val="333333"/>
+          <w:sz w:val="28"/>
+          <w:szCs w:val="28"/>
+          <w:lang w:val="en-US" w:eastAsia="ru-RU"/>
+        </w:rPr>
+        <w:t>dir</w:t>
+      </w:r>
+      <w:proofErr w:type="spellEnd"/>
+      <w:r>
+        <w:rPr>
+          <w:rFonts w:ascii="Helvetica" w:eastAsia="Times New Roman" w:hAnsi="Helvetica" w:cs="Helvetica"/>
+          <w:color w:val="333333"/>
+          <w:sz w:val="28"/>
+          <w:szCs w:val="28"/>
+          <w:lang w:eastAsia="ru-RU"/>
+        </w:rPr>
+        <w:t>(</w:t>
+      </w:r>
+      <w:r>
+        <w:rPr>
+          <w:rFonts w:ascii="Helvetica" w:eastAsia="Times New Roman" w:hAnsi="Helvetica" w:cs="Helvetica"/>
+          <w:color w:val="333333"/>
+          <w:sz w:val="28"/>
+          <w:szCs w:val="28"/>
+          <w:lang w:eastAsia="ru-RU"/>
+        </w:rPr>
+        <w:t xml:space="preserve">показывает список файлов в директории, отсортированных вертикально по столбцам, эквивалентно команде </w:t>
+      </w:r>
+      <w:r>
+        <w:rPr>
+          <w:rFonts w:ascii="Helvetica" w:eastAsia="Times New Roman" w:hAnsi="Helvetica" w:cs="Helvetica"/>
+          <w:color w:val="333333"/>
+          <w:sz w:val="28"/>
+          <w:szCs w:val="28"/>
+          <w:lang w:eastAsia="ru-RU"/>
+        </w:rPr>
+        <w:t>“</w:t>
+      </w:r>
+      <w:r>
+        <w:rPr>
+          <w:rFonts w:ascii="Helvetica" w:eastAsia="Times New Roman" w:hAnsi="Helvetica" w:cs="Helvetica"/>
+          <w:color w:val="333333"/>
+          <w:sz w:val="28"/>
+          <w:szCs w:val="28"/>
+          <w:lang w:val="en-US" w:eastAsia="ru-RU"/>
+        </w:rPr>
+        <w:t>ls</w:t>
+      </w:r>
+      <w:r>
+        <w:rPr>
+          <w:rFonts w:ascii="Helvetica" w:eastAsia="Times New Roman" w:hAnsi="Helvetica" w:cs="Helvetica"/>
+          <w:color w:val="333333"/>
+          <w:sz w:val="28"/>
+          <w:szCs w:val="28"/>
+          <w:lang w:eastAsia="ru-RU"/>
+        </w:rPr>
+        <w:t xml:space="preserve"> –</w:t>
+      </w:r>
+      <w:r>
+        <w:rPr>
+          <w:rFonts w:ascii="Helvetica" w:eastAsia="Times New Roman" w:hAnsi="Helvetica" w:cs="Helvetica"/>
+          <w:color w:val="333333"/>
+          <w:sz w:val="28"/>
+          <w:szCs w:val="28"/>
+          <w:lang w:val="en-US" w:eastAsia="ru-RU"/>
+        </w:rPr>
+        <w:t>C</w:t>
+      </w:r>
+      <w:r>
+        <w:rPr>
+          <w:rFonts w:ascii="Helvetica" w:eastAsia="Times New Roman" w:hAnsi="Helvetica" w:cs="Helvetica"/>
+          <w:color w:val="333333"/>
+          <w:sz w:val="28"/>
+          <w:szCs w:val="28"/>
+          <w:lang w:eastAsia="ru-RU"/>
+        </w:rPr>
+        <w:t xml:space="preserve"> </w:t>
+      </w:r>
+      <w:r>
+        <w:rPr>
+          <w:rFonts w:ascii="Helvetica" w:eastAsia="Times New Roman" w:hAnsi="Helvetica" w:cs="Helvetica"/>
+          <w:color w:val="333333"/>
+          <w:sz w:val="28"/>
+          <w:szCs w:val="28"/>
+          <w:lang w:eastAsia="ru-RU"/>
+        </w:rPr>
+        <w:t>–</w:t>
+      </w:r>
+      <w:r>
+        <w:rPr>
+          <w:rFonts w:ascii="Helvetica" w:eastAsia="Times New Roman" w:hAnsi="Helvetica" w:cs="Helvetica"/>
+          <w:color w:val="333333"/>
+          <w:sz w:val="28"/>
+          <w:szCs w:val="28"/>
+          <w:lang w:val="en-US" w:eastAsia="ru-RU"/>
+        </w:rPr>
+        <w:t>b</w:t>
+      </w:r>
+      <w:r>
+        <w:rPr>
+          <w:rFonts w:ascii="Helvetica" w:eastAsia="Times New Roman" w:hAnsi="Helvetica" w:cs="Helvetica"/>
+          <w:color w:val="333333"/>
+          <w:sz w:val="28"/>
+          <w:szCs w:val="28"/>
+          <w:lang w:eastAsia="ru-RU"/>
+        </w:rPr>
+        <w:t xml:space="preserve">”), </w:t>
+      </w:r>
+      <w:proofErr w:type="spellStart"/>
+      <w:r>
+        <w:rPr>
+          <w:rFonts w:ascii="Helvetica" w:eastAsia="Times New Roman" w:hAnsi="Helvetica" w:cs="Helvetica"/>
+          <w:color w:val="333333"/>
+          <w:sz w:val="28"/>
+          <w:szCs w:val="28"/>
+          <w:lang w:val="en-US" w:eastAsia="ru-RU"/>
+        </w:rPr>
+        <w:t>mkdir</w:t>
+      </w:r>
+      <w:proofErr w:type="spellEnd"/>
+      <w:r>
+        <w:rPr>
+          <w:rFonts w:ascii="Helvetica" w:eastAsia="Times New Roman" w:hAnsi="Helvetica" w:cs="Helvetica"/>
+          <w:color w:val="333333"/>
+          <w:sz w:val="28"/>
+          <w:szCs w:val="28"/>
+          <w:lang w:eastAsia="ru-RU"/>
+        </w:rPr>
+        <w:t>(</w:t>
+      </w:r>
+      <w:r>
+        <w:rPr>
+          <w:rFonts w:ascii="Helvetica" w:eastAsia="Times New Roman" w:hAnsi="Helvetica" w:cs="Helvetica"/>
+          <w:color w:val="333333"/>
+          <w:sz w:val="28"/>
+          <w:szCs w:val="28"/>
+          <w:lang w:eastAsia="ru-RU"/>
+        </w:rPr>
+        <w:t>создать директорию</w:t>
+      </w:r>
+      <w:r>
+        <w:rPr>
+          <w:rFonts w:ascii="Helvetica" w:eastAsia="Times New Roman" w:hAnsi="Helvetica" w:cs="Helvetica"/>
+          <w:color w:val="333333"/>
+          <w:sz w:val="28"/>
+          <w:szCs w:val="28"/>
+          <w:lang w:eastAsia="ru-RU"/>
+        </w:rPr>
+        <w:t xml:space="preserve">), </w:t>
+      </w:r>
+      <w:proofErr w:type="spellStart"/>
+      <w:r>
+        <w:rPr>
+          <w:rFonts w:ascii="Helvetica" w:eastAsia="Times New Roman" w:hAnsi="Helvetica" w:cs="Helvetica"/>
+          <w:color w:val="333333"/>
+          <w:sz w:val="28"/>
+          <w:szCs w:val="28"/>
+          <w:lang w:val="en-US" w:eastAsia="ru-RU"/>
+        </w:rPr>
+        <w:t>rmdir</w:t>
+      </w:r>
+      <w:proofErr w:type="spellEnd"/>
+      <w:r>
+        <w:rPr>
+          <w:rFonts w:ascii="Helvetica" w:eastAsia="Times New Roman" w:hAnsi="Helvetica" w:cs="Helvetica"/>
+          <w:color w:val="333333"/>
+          <w:sz w:val="28"/>
+          <w:szCs w:val="28"/>
+          <w:lang w:eastAsia="ru-RU"/>
+        </w:rPr>
+        <w:t>(</w:t>
+      </w:r>
+      <w:r>
+        <w:rPr>
+          <w:rFonts w:ascii="Helvetica" w:eastAsia="Times New Roman" w:hAnsi="Helvetica" w:cs="Helvetica"/>
+          <w:color w:val="333333"/>
+          <w:sz w:val="28"/>
+          <w:szCs w:val="28"/>
+          <w:lang w:eastAsia="ru-RU"/>
+        </w:rPr>
+        <w:t>удалить директорию</w:t>
+      </w:r>
+      <w:r>
+        <w:rPr>
+          <w:rFonts w:ascii="Helvetica" w:eastAsia="Times New Roman" w:hAnsi="Helvetica" w:cs="Helvetica"/>
+          <w:color w:val="333333"/>
+          <w:sz w:val="28"/>
+          <w:szCs w:val="28"/>
+          <w:lang w:eastAsia="ru-RU"/>
+        </w:rPr>
+        <w:t>).</w:t>
+      </w:r>
+    </w:p>
+    <w:p>
+      <w:pPr>
+        <w:rPr>
+          <w:rFonts w:ascii="Helvetica" w:eastAsia="Times New Roman" w:hAnsi="Helvetica" w:cs="Helvetica"/>
+          <w:color w:val="333333"/>
+          <w:sz w:val="28"/>
+          <w:szCs w:val="28"/>
+          <w:lang w:eastAsia="ru-RU"/>
+        </w:rPr>
+      </w:pPr>
+      <w:r>
+        <w:rPr>
+          <w:rFonts w:ascii="Helvetica" w:eastAsia="Times New Roman" w:hAnsi="Helvetica" w:cs="Helvetica"/>
+          <w:color w:val="333333"/>
+          <w:sz w:val="28"/>
+          <w:szCs w:val="28"/>
+          <w:lang w:eastAsia="ru-RU"/>
+        </w:rPr>
+        <w:pict>
+          <v:shape id="_x0000_i1029" type="#_x0000_t75" style="width:522.75pt;height:150pt">
+            <v:imagedata r:id="rId11" o:title="8"/>
+          </v:shape>
+        </w:pict>
+      </w:r>
+    </w:p>
+    <w:p>
+      <w:pPr>
+        <w:rPr>
+          <w:rFonts w:ascii="Helvetica" w:eastAsia="Times New Roman" w:hAnsi="Helvetica" w:cs="Helvetica"/>
+          <w:color w:val="333333"/>
+          <w:sz w:val="28"/>
+          <w:szCs w:val="28"/>
+          <w:lang w:eastAsia="ru-RU"/>
+        </w:rPr>
+      </w:pPr>
+      <w:r>
+        <w:rPr>
+          <w:rFonts w:ascii="Helvetica" w:eastAsia="Times New Roman" w:hAnsi="Helvetica" w:cs="Helvetica"/>
+          <w:color w:val="333333"/>
+          <w:sz w:val="28"/>
+          <w:szCs w:val="28"/>
+          <w:lang w:eastAsia="ru-RU"/>
+        </w:rPr>
+        <w:t xml:space="preserve">Но не обязательно быть пользователем </w:t>
+      </w:r>
+      <w:r>
+        <w:rPr>
+          <w:rFonts w:ascii="Helvetica" w:eastAsia="Times New Roman" w:hAnsi="Helvetica" w:cs="Helvetica"/>
+          <w:color w:val="333333"/>
+          <w:sz w:val="28"/>
+          <w:szCs w:val="28"/>
+          <w:lang w:eastAsia="ru-RU"/>
+        </w:rPr>
+        <w:t>“</w:t>
+      </w:r>
+      <w:r>
+        <w:rPr>
+          <w:rFonts w:ascii="Helvetica" w:eastAsia="Times New Roman" w:hAnsi="Helvetica" w:cs="Helvetica"/>
+          <w:color w:val="333333"/>
+          <w:sz w:val="28"/>
+          <w:szCs w:val="28"/>
+          <w:lang w:val="en-US" w:eastAsia="ru-RU"/>
+        </w:rPr>
+        <w:t>root</w:t>
+      </w:r>
+      <w:r>
+        <w:rPr>
+          <w:rFonts w:ascii="Helvetica" w:eastAsia="Times New Roman" w:hAnsi="Helvetica" w:cs="Helvetica"/>
+          <w:color w:val="333333"/>
+          <w:sz w:val="28"/>
+          <w:szCs w:val="28"/>
+          <w:lang w:eastAsia="ru-RU"/>
+        </w:rPr>
+        <w:t>”</w:t>
+      </w:r>
+      <w:r>
+        <w:rPr>
+          <w:rFonts w:ascii="Helvetica" w:eastAsia="Times New Roman" w:hAnsi="Helvetica" w:cs="Helvetica"/>
+          <w:color w:val="333333"/>
+          <w:sz w:val="28"/>
+          <w:szCs w:val="28"/>
+          <w:lang w:eastAsia="ru-RU"/>
+        </w:rPr>
+        <w:t xml:space="preserve">, чтобы исполнять какие-либо команды. Например такие команды как </w:t>
+      </w:r>
+      <w:proofErr w:type="spellStart"/>
+      <w:proofErr w:type="gramStart"/>
+      <w:r>
+        <w:rPr>
+          <w:rFonts w:ascii="Helvetica" w:eastAsia="Times New Roman" w:hAnsi="Helvetica" w:cs="Helvetica"/>
+          <w:color w:val="333333"/>
+          <w:sz w:val="28"/>
+          <w:szCs w:val="28"/>
+          <w:lang w:eastAsia="ru-RU"/>
+        </w:rPr>
+        <w:t>cd</w:t>
+      </w:r>
+      <w:proofErr w:type="spellEnd"/>
+      <w:r>
+        <w:rPr>
+          <w:rFonts w:ascii="Helvetica" w:eastAsia="Times New Roman" w:hAnsi="Helvetica" w:cs="Helvetica"/>
+          <w:color w:val="333333"/>
+          <w:sz w:val="28"/>
+          <w:szCs w:val="28"/>
+          <w:lang w:eastAsia="ru-RU"/>
+        </w:rPr>
+        <w:t>(</w:t>
+      </w:r>
+      <w:proofErr w:type="gramEnd"/>
+      <w:r>
+        <w:rPr>
+          <w:rFonts w:ascii="Helvetica" w:eastAsia="Times New Roman" w:hAnsi="Helvetica" w:cs="Helvetica"/>
+          <w:color w:val="333333"/>
+          <w:sz w:val="28"/>
+          <w:szCs w:val="28"/>
+          <w:lang w:eastAsia="ru-RU"/>
+        </w:rPr>
+        <w:t>переход в заданную папку</w:t>
+      </w:r>
+      <w:r>
+        <w:rPr>
+          <w:rFonts w:ascii="Helvetica" w:eastAsia="Times New Roman" w:hAnsi="Helvetica" w:cs="Helvetica"/>
+          <w:color w:val="333333"/>
+          <w:sz w:val="28"/>
+          <w:szCs w:val="28"/>
+          <w:lang w:eastAsia="ru-RU"/>
+        </w:rPr>
+        <w:t xml:space="preserve">), </w:t>
+      </w:r>
+      <w:proofErr w:type="spellStart"/>
+      <w:r>
+        <w:rPr>
+          <w:rFonts w:ascii="Helvetica" w:eastAsia="Times New Roman" w:hAnsi="Helvetica" w:cs="Helvetica"/>
+          <w:color w:val="333333"/>
+          <w:sz w:val="28"/>
+          <w:szCs w:val="28"/>
+          <w:lang w:eastAsia="ru-RU"/>
+        </w:rPr>
+        <w:t>ls</w:t>
+      </w:r>
+      <w:proofErr w:type="spellEnd"/>
+      <w:r>
+        <w:rPr>
+          <w:rFonts w:ascii="Helvetica" w:eastAsia="Times New Roman" w:hAnsi="Helvetica" w:cs="Helvetica"/>
+          <w:color w:val="333333"/>
+          <w:sz w:val="28"/>
+          <w:szCs w:val="28"/>
+          <w:lang w:eastAsia="ru-RU"/>
+        </w:rPr>
+        <w:t>(</w:t>
+      </w:r>
+      <w:r>
+        <w:rPr>
+          <w:rFonts w:ascii="Helvetica" w:eastAsia="Times New Roman" w:hAnsi="Helvetica" w:cs="Helvetica"/>
+          <w:color w:val="333333"/>
+          <w:sz w:val="28"/>
+          <w:szCs w:val="28"/>
+          <w:lang w:eastAsia="ru-RU"/>
+        </w:rPr>
+        <w:t>показывает список файлов текущей папки</w:t>
+      </w:r>
+      <w:r>
+        <w:rPr>
+          <w:rFonts w:ascii="Helvetica" w:eastAsia="Times New Roman" w:hAnsi="Helvetica" w:cs="Helvetica"/>
+          <w:color w:val="333333"/>
+          <w:sz w:val="28"/>
+          <w:szCs w:val="28"/>
+          <w:lang w:eastAsia="ru-RU"/>
+        </w:rPr>
+        <w:t xml:space="preserve">), </w:t>
+      </w:r>
+      <w:proofErr w:type="spellStart"/>
+      <w:r>
+        <w:rPr>
+          <w:rFonts w:ascii="Helvetica" w:eastAsia="Times New Roman" w:hAnsi="Helvetica" w:cs="Helvetica"/>
+          <w:color w:val="333333"/>
+          <w:sz w:val="28"/>
+          <w:szCs w:val="28"/>
+          <w:lang w:eastAsia="ru-RU"/>
+        </w:rPr>
+        <w:t>vi</w:t>
+      </w:r>
+      <w:proofErr w:type="spellEnd"/>
+      <w:r>
+        <w:rPr>
+          <w:rFonts w:ascii="Helvetica" w:eastAsia="Times New Roman" w:hAnsi="Helvetica" w:cs="Helvetica"/>
+          <w:color w:val="333333"/>
+          <w:sz w:val="28"/>
+          <w:szCs w:val="28"/>
+          <w:lang w:eastAsia="ru-RU"/>
+        </w:rPr>
+        <w:t>(</w:t>
+      </w:r>
+      <w:r>
+        <w:rPr>
+          <w:rFonts w:ascii="Helvetica" w:eastAsia="Times New Roman" w:hAnsi="Helvetica" w:cs="Helvetica"/>
+          <w:color w:val="333333"/>
+          <w:sz w:val="28"/>
+          <w:szCs w:val="28"/>
+          <w:lang w:eastAsia="ru-RU"/>
+        </w:rPr>
+        <w:t>т</w:t>
+      </w:r>
+      <w:r>
+        <w:rPr>
+          <w:rFonts w:ascii="Helvetica" w:eastAsia="Times New Roman" w:hAnsi="Helvetica" w:cs="Helvetica"/>
+          <w:color w:val="333333"/>
+          <w:sz w:val="28"/>
+          <w:szCs w:val="28"/>
+          <w:lang w:eastAsia="ru-RU"/>
+        </w:rPr>
+        <w:t>екстовым редактором</w:t>
+      </w:r>
+      <w:r>
+        <w:rPr>
+          <w:rFonts w:ascii="Helvetica" w:eastAsia="Times New Roman" w:hAnsi="Helvetica" w:cs="Helvetica"/>
+          <w:color w:val="333333"/>
+          <w:sz w:val="28"/>
+          <w:szCs w:val="28"/>
+          <w:lang w:eastAsia="ru-RU"/>
+        </w:rPr>
+        <w:t xml:space="preserve">), </w:t>
+      </w:r>
+      <w:proofErr w:type="spellStart"/>
+      <w:r>
+        <w:rPr>
+          <w:rFonts w:ascii="Helvetica" w:eastAsia="Times New Roman" w:hAnsi="Helvetica" w:cs="Helvetica"/>
+          <w:color w:val="333333"/>
+          <w:sz w:val="28"/>
+          <w:szCs w:val="28"/>
+          <w:lang w:eastAsia="ru-RU"/>
+        </w:rPr>
+        <w:t>cat</w:t>
+      </w:r>
+      <w:proofErr w:type="spellEnd"/>
+      <w:r>
+        <w:rPr>
+          <w:rFonts w:ascii="Helvetica" w:eastAsia="Times New Roman" w:hAnsi="Helvetica" w:cs="Helvetica"/>
+          <w:color w:val="333333"/>
+          <w:sz w:val="28"/>
+          <w:szCs w:val="28"/>
+          <w:lang w:eastAsia="ru-RU"/>
+        </w:rPr>
+        <w:t>(показывает</w:t>
+      </w:r>
+      <w:r>
+        <w:rPr>
+          <w:rFonts w:ascii="Helvetica" w:eastAsia="Times New Roman" w:hAnsi="Helvetica" w:cs="Helvetica"/>
+          <w:color w:val="333333"/>
+          <w:sz w:val="28"/>
+          <w:szCs w:val="28"/>
+          <w:lang w:eastAsia="ru-RU"/>
+        </w:rPr>
+        <w:t xml:space="preserve"> содержимое текстовых файлов</w:t>
+      </w:r>
+      <w:r>
+        <w:rPr>
+          <w:rFonts w:ascii="Helvetica" w:eastAsia="Times New Roman" w:hAnsi="Helvetica" w:cs="Helvetica"/>
+          <w:color w:val="333333"/>
+          <w:sz w:val="28"/>
+          <w:szCs w:val="28"/>
+          <w:lang w:eastAsia="ru-RU"/>
+        </w:rPr>
+        <w:t xml:space="preserve">), </w:t>
+      </w:r>
+      <w:proofErr w:type="spellStart"/>
+      <w:r>
+        <w:rPr>
+          <w:rFonts w:ascii="Helvetica" w:eastAsia="Times New Roman" w:hAnsi="Helvetica" w:cs="Helvetica"/>
+          <w:color w:val="333333"/>
+          <w:sz w:val="28"/>
+          <w:szCs w:val="28"/>
+          <w:lang w:eastAsia="ru-RU"/>
+        </w:rPr>
+        <w:t>cp</w:t>
+      </w:r>
+      <w:proofErr w:type="spellEnd"/>
+      <w:r>
+        <w:rPr>
+          <w:rFonts w:ascii="Helvetica" w:eastAsia="Times New Roman" w:hAnsi="Helvetica" w:cs="Helvetica"/>
+          <w:color w:val="333333"/>
+          <w:sz w:val="28"/>
+          <w:szCs w:val="28"/>
+          <w:lang w:eastAsia="ru-RU"/>
+        </w:rPr>
+        <w:t>(скопировать</w:t>
+      </w:r>
+      <w:r>
+        <w:rPr>
+          <w:rFonts w:ascii="Helvetica" w:eastAsia="Times New Roman" w:hAnsi="Helvetica" w:cs="Helvetica"/>
+          <w:color w:val="333333"/>
+          <w:sz w:val="28"/>
+          <w:szCs w:val="28"/>
+          <w:lang w:eastAsia="ru-RU"/>
+        </w:rPr>
+        <w:t xml:space="preserve"> файл</w:t>
+      </w:r>
+      <w:r>
+        <w:rPr>
+          <w:rFonts w:ascii="Helvetica" w:eastAsia="Times New Roman" w:hAnsi="Helvetica" w:cs="Helvetica"/>
+          <w:color w:val="333333"/>
+          <w:sz w:val="28"/>
+          <w:szCs w:val="28"/>
+          <w:lang w:eastAsia="ru-RU"/>
+        </w:rPr>
+        <w:t xml:space="preserve">), </w:t>
+      </w:r>
+      <w:r>
+        <w:rPr>
+          <w:rFonts w:ascii="Helvetica" w:eastAsia="Times New Roman" w:hAnsi="Helvetica" w:cs="Helvetica"/>
+          <w:color w:val="333333"/>
+          <w:sz w:val="28"/>
+          <w:szCs w:val="28"/>
+          <w:lang w:eastAsia="ru-RU"/>
+        </w:rPr>
+        <w:t xml:space="preserve">можно использовать не являясь </w:t>
+      </w:r>
+      <w:r>
+        <w:rPr>
+          <w:rFonts w:ascii="Helvetica" w:eastAsia="Times New Roman" w:hAnsi="Helvetica" w:cs="Helvetica"/>
+          <w:color w:val="333333"/>
+          <w:sz w:val="28"/>
+          <w:szCs w:val="28"/>
+          <w:lang w:eastAsia="ru-RU"/>
+        </w:rPr>
+        <w:t>“</w:t>
+      </w:r>
+      <w:proofErr w:type="spellStart"/>
+      <w:r>
+        <w:rPr>
+          <w:rFonts w:ascii="Helvetica" w:eastAsia="Times New Roman" w:hAnsi="Helvetica" w:cs="Helvetica"/>
+          <w:color w:val="333333"/>
+          <w:sz w:val="28"/>
+          <w:szCs w:val="28"/>
+          <w:lang w:eastAsia="ru-RU"/>
+        </w:rPr>
+        <w:t>root</w:t>
+      </w:r>
+      <w:proofErr w:type="spellEnd"/>
+      <w:r>
+        <w:rPr>
+          <w:rFonts w:ascii="Helvetica" w:eastAsia="Times New Roman" w:hAnsi="Helvetica" w:cs="Helvetica"/>
+          <w:color w:val="333333"/>
+          <w:sz w:val="28"/>
+          <w:szCs w:val="28"/>
+          <w:lang w:eastAsia="ru-RU"/>
+        </w:rPr>
+        <w:t>”.</w:t>
+      </w:r>
+      <w:r>
+        <w:rPr>
+          <w:rFonts w:ascii="Helvetica" w:eastAsia="Times New Roman" w:hAnsi="Helvetica" w:cs="Helvetica"/>
+          <w:noProof/>
+          <w:color w:val="333333"/>
+          <w:sz w:val="28"/>
+          <w:szCs w:val="28"/>
+          <w:lang w:eastAsia="ru-RU"/>
+        </w:rPr>
+        <w:lastRenderedPageBreak/>
+        <w:drawing>
+          <wp:inline distT="0" distB="0" distL="0" distR="0" wp14:anchorId="2CB2D0CD" wp14:editId="63011340">
+            <wp:extent cx="4638675" cy="1495425"/>
+            <wp:effectExtent l="0" t="0" r="9525" b="9525"/>
+            <wp:docPr id="5" name="Рисунок 5" descr="C:\Users\Дима\AppData\Local\Microsoft\Windows\INetCache\Content.Word\10.png"/>
+            <wp:cNvGraphicFramePr>
+              <a:graphicFrameLocks xmlns:a="http://schemas.openxmlformats.org/drawingml/2006/main" noChangeAspect="1"/>
+            </wp:cNvGraphicFramePr>
+            <a:graphic xmlns:a="http://schemas.openxmlformats.org/drawingml/2006/main">
+              <a:graphicData uri="http://schemas.openxmlformats.org/drawingml/2006/picture">
+                <pic:pic xmlns:pic="http://schemas.openxmlformats.org/drawingml/2006/picture">
+                  <pic:nvPicPr>
+                    <pic:cNvPr id="0" name="Picture 47" descr="C:\Users\Дима\AppData\Local\Microsoft\Windows\INetCache\Content.Word\10.png"/>
+                    <pic:cNvPicPr>
+                      <a:picLocks noChangeAspect="1" noChangeArrowheads="1"/>
+                    </pic:cNvPicPr>
+                  </pic:nvPicPr>
+                  <pic:blipFill>
+                    <a:blip r:embed="rId12">
+                      <a:extLst>
+                        <a:ext uri="{28A0092B-C50C-407E-A947-70E740481C1C}">
+                          <a14:useLocalDpi xmlns:a14="http://schemas.microsoft.com/office/drawing/2010/main" val="0"/>
+                        </a:ext>
+                      </a:extLst>
+                    </a:blip>
+                    <a:srcRect/>
+                    <a:stretch>
+                      <a:fillRect/>
+                    </a:stretch>
+                  </pic:blipFill>
+                  <pic:spPr bwMode="auto">
+                    <a:xfrm>
+                      <a:off x="0" y="0"/>
+                      <a:ext cx="4638675" cy="1495425"/>
+                    </a:xfrm>
+                    <a:prstGeom prst="rect">
+                      <a:avLst/>
+                    </a:prstGeom>
+                    <a:noFill/>
+                    <a:ln>
+                      <a:noFill/>
+                    </a:ln>
+                  </pic:spPr>
+                </pic:pic>
+              </a:graphicData>
+            </a:graphic>
+          </wp:inline>
+        </w:drawing>
+      </w:r>
+      <w:r>
+        <w:rPr>
+          <w:rFonts w:ascii="Helvetica" w:eastAsia="Times New Roman" w:hAnsi="Helvetica" w:cs="Helvetica"/>
+          <w:noProof/>
+          <w:color w:val="333333"/>
+          <w:sz w:val="28"/>
+          <w:szCs w:val="28"/>
+          <w:lang w:eastAsia="ru-RU"/>
+        </w:rPr>
+        <w:pict>
+          <v:shape id="_x0000_i1030" type="#_x0000_t75" style="width:522.75pt;height:353.25pt">
+            <v:imagedata r:id="rId13" o:title="9"/>
+          </v:shape>
+        </w:pict>
+      </w:r>
+    </w:p>
+    <w:p>
+      <w:pPr>
+        <w:rPr>
+          <w:rFonts w:ascii="Helvetica" w:eastAsia="Times New Roman" w:hAnsi="Helvetica" w:cs="Helvetica"/>
+          <w:color w:val="333333"/>
+          <w:sz w:val="28"/>
+          <w:szCs w:val="28"/>
+          <w:lang w:eastAsia="ru-RU"/>
+        </w:rPr>
+      </w:pPr>
+    </w:p>
+    <w:p>
+      <w:pPr>
+        <w:rPr>
+          <w:rFonts w:ascii="Helvetica" w:eastAsia="Times New Roman" w:hAnsi="Helvetica" w:cs="Helvetica"/>
+          <w:b/>
+          <w:bCs/>
+          <w:color w:val="333333"/>
+          <w:kern w:val="36"/>
+          <w:sz w:val="40"/>
+          <w:szCs w:val="40"/>
+          <w:lang w:eastAsia="ru-RU"/>
+        </w:rPr>
+      </w:pPr>
+      <w:r>
+        <w:rPr>
+          <w:rFonts w:ascii="Helvetica" w:eastAsia="Times New Roman" w:hAnsi="Helvetica" w:cs="Helvetica"/>
+          <w:b/>
+          <w:bCs/>
+          <w:color w:val="333333"/>
+          <w:kern w:val="36"/>
+          <w:sz w:val="40"/>
+          <w:szCs w:val="40"/>
+          <w:lang w:eastAsia="ru-RU"/>
+        </w:rPr>
+        <w:t>Установка дополнительного ПО</w:t>
+      </w:r>
+      <w:r>
+        <w:rPr>
+          <w:rFonts w:ascii="Helvetica" w:eastAsia="Times New Roman" w:hAnsi="Helvetica" w:cs="Helvetica"/>
+          <w:b/>
+          <w:bCs/>
+          <w:color w:val="333333"/>
+          <w:kern w:val="36"/>
+          <w:sz w:val="40"/>
+          <w:szCs w:val="40"/>
+          <w:lang w:eastAsia="ru-RU"/>
+        </w:rPr>
+        <w:t>.</w:t>
+      </w:r>
+    </w:p>
+    <w:p>
+      <w:pPr>
+        <w:rPr>
+          <w:rFonts w:ascii="Helvetica" w:eastAsia="Times New Roman" w:hAnsi="Helvetica" w:cs="Helvetica"/>
+          <w:color w:val="333333"/>
+          <w:sz w:val="28"/>
+          <w:szCs w:val="28"/>
+          <w:lang w:eastAsia="ru-RU"/>
+        </w:rPr>
+      </w:pPr>
+      <w:r>
+        <w:rPr>
+          <w:rFonts w:ascii="Helvetica" w:eastAsia="Times New Roman" w:hAnsi="Helvetica" w:cs="Helvetica"/>
+          <w:color w:val="333333"/>
+          <w:sz w:val="28"/>
+          <w:szCs w:val="28"/>
+          <w:lang w:eastAsia="ru-RU"/>
+        </w:rPr>
+        <w:t xml:space="preserve">Установка дополнительного ПО производится с помощью </w:t>
+      </w:r>
+      <w:r>
+        <w:rPr>
+          <w:rFonts w:ascii="Helvetica" w:eastAsia="Times New Roman" w:hAnsi="Helvetica" w:cs="Helvetica"/>
+          <w:color w:val="333333"/>
+          <w:sz w:val="28"/>
+          <w:szCs w:val="28"/>
+          <w:lang w:eastAsia="ru-RU"/>
+        </w:rPr>
+        <w:t>плагина</w:t>
+      </w:r>
+      <w:r>
+        <w:rPr>
+          <w:rFonts w:ascii="Helvetica" w:eastAsia="Times New Roman" w:hAnsi="Helvetica" w:cs="Helvetica"/>
+          <w:color w:val="333333"/>
+          <w:sz w:val="28"/>
+          <w:szCs w:val="28"/>
+          <w:lang w:eastAsia="ru-RU"/>
+        </w:rPr>
+        <w:t xml:space="preserve"> “</w:t>
+      </w:r>
+      <w:proofErr w:type="spellStart"/>
+      <w:r>
+        <w:rPr>
+          <w:rFonts w:ascii="Helvetica" w:eastAsia="Times New Roman" w:hAnsi="Helvetica" w:cs="Helvetica"/>
+          <w:color w:val="333333"/>
+          <w:sz w:val="28"/>
+          <w:szCs w:val="28"/>
+          <w:lang w:eastAsia="ru-RU"/>
+        </w:rPr>
+        <w:t>yum</w:t>
+      </w:r>
+      <w:proofErr w:type="spellEnd"/>
+      <w:r>
+        <w:rPr>
+          <w:rFonts w:ascii="Helvetica" w:eastAsia="Times New Roman" w:hAnsi="Helvetica" w:cs="Helvetica"/>
+          <w:color w:val="333333"/>
+          <w:sz w:val="28"/>
+          <w:szCs w:val="28"/>
+          <w:lang w:eastAsia="ru-RU"/>
+        </w:rPr>
+        <w:t xml:space="preserve">” входящей в </w:t>
+      </w:r>
+      <w:proofErr w:type="spellStart"/>
+      <w:r>
+        <w:rPr>
+          <w:rFonts w:ascii="Helvetica" w:eastAsia="Times New Roman" w:hAnsi="Helvetica" w:cs="Helvetica"/>
+          <w:color w:val="333333"/>
+          <w:sz w:val="28"/>
+          <w:szCs w:val="28"/>
+          <w:lang w:eastAsia="ru-RU"/>
+        </w:rPr>
+        <w:t>CentOS</w:t>
+      </w:r>
+      <w:proofErr w:type="spellEnd"/>
+      <w:r>
+        <w:rPr>
+          <w:rFonts w:ascii="Helvetica" w:eastAsia="Times New Roman" w:hAnsi="Helvetica" w:cs="Helvetica"/>
+          <w:color w:val="333333"/>
+          <w:sz w:val="28"/>
+          <w:szCs w:val="28"/>
+          <w:lang w:eastAsia="ru-RU"/>
+        </w:rPr>
+        <w:t>.</w:t>
+      </w:r>
+      <w:r>
+        <w:rPr>
+          <w:rFonts w:ascii="Helvetica" w:eastAsia="Times New Roman" w:hAnsi="Helvetica" w:cs="Helvetica"/>
+          <w:color w:val="333333"/>
+          <w:sz w:val="28"/>
+          <w:szCs w:val="28"/>
+          <w:lang w:eastAsia="ru-RU"/>
+        </w:rPr>
+        <w:t xml:space="preserve"> Для установки необходимо быть пользователем </w:t>
+      </w:r>
+      <w:r>
+        <w:rPr>
+          <w:rFonts w:ascii="Helvetica" w:eastAsia="Times New Roman" w:hAnsi="Helvetica" w:cs="Helvetica"/>
+          <w:color w:val="333333"/>
+          <w:sz w:val="28"/>
+          <w:szCs w:val="28"/>
+          <w:lang w:eastAsia="ru-RU"/>
+        </w:rPr>
+        <w:t>“</w:t>
+      </w:r>
+      <w:r>
+        <w:rPr>
+          <w:rFonts w:ascii="Helvetica" w:eastAsia="Times New Roman" w:hAnsi="Helvetica" w:cs="Helvetica"/>
+          <w:color w:val="333333"/>
+          <w:sz w:val="28"/>
+          <w:szCs w:val="28"/>
+          <w:lang w:val="en-US" w:eastAsia="ru-RU"/>
+        </w:rPr>
+        <w:t>root</w:t>
+      </w:r>
+      <w:r>
+        <w:rPr>
+          <w:rFonts w:ascii="Helvetica" w:eastAsia="Times New Roman" w:hAnsi="Helvetica" w:cs="Helvetica"/>
+          <w:color w:val="333333"/>
+          <w:sz w:val="28"/>
+          <w:szCs w:val="28"/>
+          <w:lang w:eastAsia="ru-RU"/>
+        </w:rPr>
+        <w:t>”</w:t>
+      </w:r>
+    </w:p>
+    <w:p>
+      <w:pPr>
+        <w:rPr>
+          <w:rFonts w:ascii="Helvetica" w:eastAsia="Times New Roman" w:hAnsi="Helvetica" w:cs="Helvetica"/>
+          <w:noProof/>
+          <w:color w:val="333333"/>
+          <w:sz w:val="28"/>
+          <w:szCs w:val="28"/>
+          <w:lang w:eastAsia="ru-RU"/>
+        </w:rPr>
+      </w:pPr>
+      <w:r>
+        <w:rPr>
+          <w:rFonts w:ascii="Helvetica" w:eastAsia="Times New Roman" w:hAnsi="Helvetica" w:cs="Helvetica"/>
+          <w:color w:val="333333"/>
+          <w:sz w:val="28"/>
+          <w:szCs w:val="28"/>
+          <w:lang w:eastAsia="ru-RU"/>
+        </w:rPr>
+        <w:t xml:space="preserve">Например для установки текстового редактора </w:t>
+      </w:r>
+      <w:proofErr w:type="gramStart"/>
+      <w:r>
+        <w:rPr>
+          <w:rFonts w:ascii="Helvetica" w:eastAsia="Times New Roman" w:hAnsi="Helvetica" w:cs="Helvetica"/>
+          <w:color w:val="333333"/>
+          <w:sz w:val="28"/>
+          <w:szCs w:val="28"/>
+          <w:lang w:eastAsia="ru-RU"/>
+        </w:rPr>
+        <w:t>‘”</w:t>
+      </w:r>
+      <w:proofErr w:type="spellStart"/>
+      <w:r>
+        <w:rPr>
+          <w:rFonts w:ascii="Helvetica" w:eastAsia="Times New Roman" w:hAnsi="Helvetica" w:cs="Helvetica"/>
+          <w:color w:val="333333"/>
+          <w:sz w:val="28"/>
+          <w:szCs w:val="28"/>
+          <w:lang w:val="en-US" w:eastAsia="ru-RU"/>
+        </w:rPr>
+        <w:t>nano</w:t>
+      </w:r>
+      <w:proofErr w:type="spellEnd"/>
+      <w:proofErr w:type="gramEnd"/>
+      <w:r>
+        <w:rPr>
+          <w:rFonts w:ascii="Helvetica" w:eastAsia="Times New Roman" w:hAnsi="Helvetica" w:cs="Helvetica"/>
+          <w:color w:val="333333"/>
+          <w:sz w:val="28"/>
+          <w:szCs w:val="28"/>
+          <w:lang w:eastAsia="ru-RU"/>
+        </w:rPr>
+        <w:t>”,</w:t>
+      </w:r>
+      <w:r>
+        <w:rPr>
+          <w:rFonts w:ascii="Helvetica" w:eastAsia="Times New Roman" w:hAnsi="Helvetica" w:cs="Helvetica"/>
+          <w:color w:val="333333"/>
+          <w:sz w:val="28"/>
+          <w:szCs w:val="28"/>
+          <w:lang w:eastAsia="ru-RU"/>
+        </w:rPr>
+        <w:t xml:space="preserve"> необходимо ввести следующую команду </w:t>
+      </w:r>
+      <w:r>
+        <w:rPr>
+          <w:rFonts w:ascii="Helvetica" w:eastAsia="Times New Roman" w:hAnsi="Helvetica" w:cs="Helvetica"/>
+          <w:color w:val="333333"/>
+          <w:sz w:val="28"/>
+          <w:szCs w:val="28"/>
+          <w:lang w:eastAsia="ru-RU"/>
+        </w:rPr>
+        <w:t>“</w:t>
+      </w:r>
+      <w:r>
+        <w:rPr>
+          <w:rFonts w:ascii="Helvetica" w:eastAsia="Times New Roman" w:hAnsi="Helvetica" w:cs="Helvetica"/>
+          <w:color w:val="333333"/>
+          <w:sz w:val="28"/>
+          <w:szCs w:val="28"/>
+          <w:lang w:val="en-US" w:eastAsia="ru-RU"/>
+        </w:rPr>
+        <w:t>yum</w:t>
+      </w:r>
+      <w:r>
+        <w:rPr>
+          <w:rFonts w:ascii="Helvetica" w:eastAsia="Times New Roman" w:hAnsi="Helvetica" w:cs="Helvetica"/>
+          <w:color w:val="333333"/>
+          <w:sz w:val="28"/>
+          <w:szCs w:val="28"/>
+          <w:lang w:eastAsia="ru-RU"/>
+        </w:rPr>
+        <w:t xml:space="preserve"> </w:t>
+      </w:r>
+      <w:r>
+        <w:rPr>
+          <w:rFonts w:ascii="Helvetica" w:eastAsia="Times New Roman" w:hAnsi="Helvetica" w:cs="Helvetica"/>
+          <w:color w:val="333333"/>
+          <w:sz w:val="28"/>
+          <w:szCs w:val="28"/>
+          <w:lang w:val="en-US" w:eastAsia="ru-RU"/>
+        </w:rPr>
+        <w:t>install</w:t>
+      </w:r>
+      <w:r>
+        <w:rPr>
+          <w:rFonts w:ascii="Helvetica" w:eastAsia="Times New Roman" w:hAnsi="Helvetica" w:cs="Helvetica"/>
+          <w:color w:val="333333"/>
+          <w:sz w:val="28"/>
+          <w:szCs w:val="28"/>
+          <w:lang w:eastAsia="ru-RU"/>
+        </w:rPr>
+        <w:t xml:space="preserve"> </w:t>
+      </w:r>
+      <w:proofErr w:type="spellStart"/>
+      <w:r>
+        <w:rPr>
+          <w:rFonts w:ascii="Helvetica" w:eastAsia="Times New Roman" w:hAnsi="Helvetica" w:cs="Helvetica"/>
+          <w:color w:val="333333"/>
+          <w:sz w:val="28"/>
+          <w:szCs w:val="28"/>
+          <w:lang w:val="en-US" w:eastAsia="ru-RU"/>
+        </w:rPr>
+        <w:t>nano</w:t>
+      </w:r>
+      <w:proofErr w:type="spellEnd"/>
+      <w:r>
+        <w:rPr>
+          <w:rFonts w:ascii="Helvetica" w:eastAsia="Times New Roman" w:hAnsi="Helvetica" w:cs="Helvetica"/>
+          <w:color w:val="333333"/>
+          <w:sz w:val="28"/>
+          <w:szCs w:val="28"/>
+          <w:lang w:eastAsia="ru-RU"/>
+        </w:rPr>
+        <w:t>”.</w:t>
+      </w:r>
+      <w:r>
+        <w:rPr>
+          <w:rFonts w:ascii="Helvetica" w:eastAsia="Times New Roman" w:hAnsi="Helvetica" w:cs="Helvetica"/>
+          <w:noProof/>
+          <w:color w:val="333333"/>
+          <w:sz w:val="28"/>
+          <w:szCs w:val="28"/>
+          <w:lang w:eastAsia="ru-RU"/>
+        </w:rPr>
+        <w:lastRenderedPageBreak/>
+        <w:pict>
+          <v:shape id="_x0000_i1031" type="#_x0000_t75" style="width:522.75pt;height:538.5pt">
+            <v:imagedata r:id="rId14" o:title="11"/>
+          </v:shape>
+        </w:pict>
+      </w:r>
+      <w:r>
+        <w:rPr>
+          <w:rFonts w:ascii="Helvetica" w:eastAsia="Times New Roman" w:hAnsi="Helvetica" w:cs="Helvetica"/>
+          <w:noProof/>
+          <w:color w:val="333333"/>
+          <w:sz w:val="28"/>
+          <w:szCs w:val="28"/>
+          <w:lang w:eastAsia="ru-RU"/>
+        </w:rPr>
+        <w:t xml:space="preserve">Также установим </w:t>
+      </w:r>
+      <w:r>
+        <w:rPr>
+          <w:rFonts w:ascii="Helvetica" w:eastAsia="Times New Roman" w:hAnsi="Helvetica" w:cs="Helvetica"/>
+          <w:noProof/>
+          <w:color w:val="333333"/>
+          <w:sz w:val="28"/>
+          <w:szCs w:val="28"/>
+          <w:lang w:val="en-US" w:eastAsia="ru-RU"/>
+        </w:rPr>
+        <w:t>mc(</w:t>
+      </w:r>
+      <w:r>
+        <w:rPr>
+          <w:rFonts w:ascii="Helvetica" w:eastAsia="Times New Roman" w:hAnsi="Helvetica" w:cs="Helvetica"/>
+          <w:noProof/>
+          <w:color w:val="333333"/>
+          <w:sz w:val="28"/>
+          <w:szCs w:val="28"/>
+          <w:lang w:eastAsia="ru-RU"/>
+        </w:rPr>
+        <w:t>файловый менеджер)</w:t>
+      </w:r>
+      <w:r>
+        <w:rPr>
+          <w:rFonts w:ascii="Helvetica" w:eastAsia="Times New Roman" w:hAnsi="Helvetica" w:cs="Helvetica"/>
+          <w:noProof/>
+          <w:color w:val="333333"/>
+          <w:sz w:val="28"/>
+          <w:szCs w:val="28"/>
+          <w:lang w:val="en-US" w:eastAsia="ru-RU"/>
+        </w:rPr>
+        <w:t xml:space="preserve"> </w:t>
+      </w:r>
+      <w:r>
+        <w:rPr>
+          <w:rFonts w:ascii="Helvetica" w:eastAsia="Times New Roman" w:hAnsi="Helvetica" w:cs="Helvetica"/>
+          <w:noProof/>
+          <w:color w:val="333333"/>
+          <w:sz w:val="28"/>
+          <w:szCs w:val="28"/>
+          <w:lang w:eastAsia="ru-RU"/>
+        </w:rPr>
+        <w:t xml:space="preserve">и </w:t>
+      </w:r>
+      <w:r>
+        <w:rPr>
+          <w:rFonts w:ascii="Helvetica" w:eastAsia="Times New Roman" w:hAnsi="Helvetica" w:cs="Helvetica"/>
+          <w:noProof/>
+          <w:color w:val="333333"/>
+          <w:sz w:val="28"/>
+          <w:szCs w:val="28"/>
+          <w:lang w:val="en-US" w:eastAsia="ru-RU"/>
+        </w:rPr>
+        <w:t>elinks(</w:t>
+      </w:r>
+      <w:r>
+        <w:rPr>
+          <w:rFonts w:ascii="Helvetica" w:eastAsia="Times New Roman" w:hAnsi="Helvetica" w:cs="Helvetica"/>
+          <w:noProof/>
+          <w:color w:val="333333"/>
+          <w:sz w:val="28"/>
+          <w:szCs w:val="28"/>
+          <w:lang w:eastAsia="ru-RU"/>
+        </w:rPr>
+        <w:t>браузер</w:t>
+      </w:r>
+      <w:r>
+        <w:rPr>
+          <w:rFonts w:ascii="Helvetica" w:eastAsia="Times New Roman" w:hAnsi="Helvetica" w:cs="Helvetica"/>
+          <w:noProof/>
+          <w:color w:val="333333"/>
+          <w:sz w:val="28"/>
+          <w:szCs w:val="28"/>
+          <w:lang w:val="en-US" w:eastAsia="ru-RU"/>
+        </w:rPr>
+        <w:t>)</w:t>
+      </w:r>
+      <w:r>
+        <w:rPr>
+          <w:rFonts w:ascii="Helvetica" w:eastAsia="Times New Roman" w:hAnsi="Helvetica" w:cs="Helvetica"/>
+          <w:noProof/>
+          <w:color w:val="333333"/>
+          <w:sz w:val="28"/>
+          <w:szCs w:val="28"/>
+          <w:lang w:eastAsia="ru-RU"/>
+        </w:rPr>
+        <w:t>.</w:t>
+      </w:r>
+    </w:p>
+    <w:p>
+      <w:pPr>
+        <w:rPr>
+          <w:rFonts w:ascii="Helvetica" w:eastAsia="Times New Roman" w:hAnsi="Helvetica" w:cs="Helvetica"/>
+          <w:noProof/>
+          <w:color w:val="333333"/>
+          <w:sz w:val="28"/>
+          <w:szCs w:val="28"/>
+          <w:lang w:eastAsia="ru-RU"/>
+        </w:rPr>
+      </w:pPr>
+      <w:r>
+        <w:rPr>
+          <w:rFonts w:ascii="Helvetica" w:eastAsia="Times New Roman" w:hAnsi="Helvetica" w:cs="Helvetica"/>
+          <w:noProof/>
+          <w:color w:val="333333"/>
+          <w:sz w:val="28"/>
+          <w:szCs w:val="28"/>
+          <w:lang w:eastAsia="ru-RU"/>
+        </w:rPr>
+        <w:t xml:space="preserve">Для запуска программы, просто написать название программы.Например запустим </w:t>
+      </w:r>
+      <w:r>
+        <w:rPr>
+          <w:rFonts w:ascii="Helvetica" w:eastAsia="Times New Roman" w:hAnsi="Helvetica" w:cs="Helvetica"/>
+          <w:noProof/>
+          <w:color w:val="333333"/>
+          <w:sz w:val="28"/>
+          <w:szCs w:val="28"/>
+          <w:lang w:val="en-US" w:eastAsia="ru-RU"/>
+        </w:rPr>
+        <w:t>elinks</w:t>
+      </w:r>
+      <w:r>
+        <w:rPr>
+          <w:rFonts w:ascii="Helvetica" w:eastAsia="Times New Roman" w:hAnsi="Helvetica" w:cs="Helvetica"/>
+          <w:noProof/>
+          <w:color w:val="333333"/>
+          <w:sz w:val="28"/>
+          <w:szCs w:val="28"/>
+          <w:lang w:eastAsia="ru-RU"/>
+        </w:rPr>
+        <w:t xml:space="preserve"> </w:t>
+      </w:r>
+      <w:r>
+        <w:rPr>
+          <w:rFonts w:ascii="Helvetica" w:eastAsia="Times New Roman" w:hAnsi="Helvetica" w:cs="Helvetica"/>
+          <w:noProof/>
+          <w:color w:val="333333"/>
+          <w:sz w:val="28"/>
+          <w:szCs w:val="28"/>
+          <w:lang w:eastAsia="ru-RU"/>
+        </w:rPr>
+        <w:t xml:space="preserve">и зайдем на сайт </w:t>
+      </w:r>
+      <w:r>
+        <w:rPr>
+          <w:rFonts w:ascii="Helvetica" w:eastAsia="Times New Roman" w:hAnsi="Helvetica" w:cs="Helvetica"/>
+          <w:noProof/>
+          <w:color w:val="333333"/>
+          <w:sz w:val="28"/>
+          <w:szCs w:val="28"/>
+          <w:lang w:eastAsia="ru-RU"/>
+        </w:rPr>
+        <w:t>“</w:t>
+      </w:r>
+      <w:r>
+        <w:rPr>
+          <w:rFonts w:ascii="Helvetica" w:eastAsia="Times New Roman" w:hAnsi="Helvetica" w:cs="Helvetica"/>
+          <w:noProof/>
+          <w:color w:val="333333"/>
+          <w:sz w:val="28"/>
+          <w:szCs w:val="28"/>
+          <w:lang w:val="en-US" w:eastAsia="ru-RU"/>
+        </w:rPr>
+        <w:t>mail</w:t>
+      </w:r>
+      <w:r>
+        <w:rPr>
+          <w:rFonts w:ascii="Helvetica" w:eastAsia="Times New Roman" w:hAnsi="Helvetica" w:cs="Helvetica"/>
+          <w:noProof/>
+          <w:color w:val="333333"/>
+          <w:sz w:val="28"/>
+          <w:szCs w:val="28"/>
+          <w:lang w:eastAsia="ru-RU"/>
+        </w:rPr>
+        <w:t>.</w:t>
+      </w:r>
+      <w:r>
+        <w:rPr>
+          <w:rFonts w:ascii="Helvetica" w:eastAsia="Times New Roman" w:hAnsi="Helvetica" w:cs="Helvetica"/>
+          <w:noProof/>
+          <w:color w:val="333333"/>
+          <w:sz w:val="28"/>
+          <w:szCs w:val="28"/>
+          <w:lang w:val="en-US" w:eastAsia="ru-RU"/>
+        </w:rPr>
+        <w:t>ru</w:t>
+      </w:r>
+      <w:r>
+        <w:rPr>
+          <w:rFonts w:ascii="Helvetica" w:eastAsia="Times New Roman" w:hAnsi="Helvetica" w:cs="Helvetica"/>
+          <w:noProof/>
+          <w:color w:val="333333"/>
+          <w:sz w:val="28"/>
+          <w:szCs w:val="28"/>
+          <w:lang w:eastAsia="ru-RU"/>
+        </w:rPr>
+        <w:t>”</w:t>
+      </w:r>
+    </w:p>
+    <w:p>
+      <w:pPr>
+        <w:rPr>
+          <w:rFonts w:ascii="Helvetica" w:eastAsia="Times New Roman" w:hAnsi="Helvetica" w:cs="Helvetica"/>
+          <w:noProof/>
+          <w:color w:val="333333"/>
+          <w:sz w:val="28"/>
+          <w:szCs w:val="28"/>
+          <w:lang w:eastAsia="ru-RU"/>
+        </w:rPr>
+      </w:pPr>
       <w:bookmarkStart w:id="0" w:name="_GoBack"/>
+      <w:r>
+        <w:rPr>
+          <w:rFonts w:ascii="Helvetica" w:eastAsia="Times New Roman" w:hAnsi="Helvetica" w:cs="Helvetica"/>
+          <w:noProof/>
+          <w:color w:val="333333"/>
+          <w:sz w:val="28"/>
+          <w:szCs w:val="28"/>
+          <w:lang w:eastAsia="ru-RU"/>
+        </w:rPr>
+        <w:lastRenderedPageBreak/>
+        <w:drawing>
+          <wp:inline distT="0" distB="0" distL="0" distR="0">
+            <wp:extent cx="6638925" cy="3876675"/>
+            <wp:effectExtent l="0" t="0" r="9525" b="9525"/>
+            <wp:docPr id="7" name="Рисунок 7" descr="C:\Users\Дима\AppData\Local\Microsoft\Windows\INetCache\Content.Word\13.png"/>
+            <wp:cNvGraphicFramePr>
+              <a:graphicFrameLocks xmlns:a="http://schemas.openxmlformats.org/drawingml/2006/main" noChangeAspect="1"/>
+            </wp:cNvGraphicFramePr>
+            <a:graphic xmlns:a="http://schemas.openxmlformats.org/drawingml/2006/main">
+              <a:graphicData uri="http://schemas.openxmlformats.org/drawingml/2006/picture">
+                <pic:pic xmlns:pic="http://schemas.openxmlformats.org/drawingml/2006/picture">
+                  <pic:nvPicPr>
+                    <pic:cNvPr id="0" name="Picture 57" descr="C:\Users\Дима\AppData\Local\Microsoft\Windows\INetCache\Content.Word\13.png"/>
+                    <pic:cNvPicPr>
+                      <a:picLocks noChangeAspect="1" noChangeArrowheads="1"/>
+                    </pic:cNvPicPr>
+                  </pic:nvPicPr>
+                  <pic:blipFill>
+                    <a:blip r:embed="rId15">
+                      <a:extLst>
+                        <a:ext uri="{28A0092B-C50C-407E-A947-70E740481C1C}">
+                          <a14:useLocalDpi xmlns:a14="http://schemas.microsoft.com/office/drawing/2010/main" val="0"/>
+                        </a:ext>
+                      </a:extLst>
+                    </a:blip>
+                    <a:srcRect/>
+                    <a:stretch>
+                      <a:fillRect/>
+                    </a:stretch>
+                  </pic:blipFill>
+                  <pic:spPr bwMode="auto">
+                    <a:xfrm>
+                      <a:off x="0" y="0"/>
+                      <a:ext cx="6638925" cy="3876675"/>
+                    </a:xfrm>
+                    <a:prstGeom prst="rect">
+                      <a:avLst/>
+                    </a:prstGeom>
+                    <a:noFill/>
+                    <a:ln>
+                      <a:noFill/>
+                    </a:ln>
+                  </pic:spPr>
+                </pic:pic>
+              </a:graphicData>
+            </a:graphic>
+          </wp:inline>
+        </w:drawing>
+      </w:r>
       <w:bookmarkEnd w:id="0"/>
     </w:p>
     <w:sectPr>
@@ -421,6 +3351,27 @@
     <w:name w:val="Normal"/>
     <w:qFormat/>
   </w:style>
+  <w:style w:type="paragraph" w:styleId="1">
+    <w:name w:val="heading 1"/>
+    <w:basedOn w:val="a"/>
+    <w:link w:val="10"/>
+    <w:uiPriority w:val="9"/>
+    <w:qFormat/>
+    <w:rsid w:val="00C91B6E"/>
+    <w:pPr>
+      <w:spacing w:before="100" w:beforeAutospacing="1" w:after="100" w:afterAutospacing="1" w:line="240" w:lineRule="auto"/>
+      <w:outlineLvl w:val="0"/>
+    </w:pPr>
+    <w:rPr>
+      <w:rFonts w:ascii="Times New Roman" w:eastAsia="Times New Roman" w:hAnsi="Times New Roman" w:cs="Times New Roman"/>
+      <w:b/>
+      <w:bCs/>
+      <w:kern w:val="36"/>
+      <w:sz w:val="48"/>
+      <w:szCs w:val="48"/>
+      <w:lang w:eastAsia="ru-RU"/>
+    </w:rPr>
+  </w:style>
   <w:style w:type="character" w:default="1" w:styleId="a0">
     <w:name w:val="Default Paragraph Font"/>
     <w:uiPriority w:val="1"/>
@@ -447,6 +3398,56 @@
     <w:uiPriority w:val="99"/>
     <w:semiHidden/>
     <w:unhideWhenUsed/>
+  </w:style>
+  <w:style w:type="character" w:customStyle="1" w:styleId="10">
+    <w:name w:val="Заголовок 1 Знак"/>
+    <w:basedOn w:val="a0"/>
+    <w:link w:val="1"/>
+    <w:uiPriority w:val="9"/>
+    <w:rsid w:val="00C91B6E"/>
+    <w:rPr>
+      <w:rFonts w:ascii="Times New Roman" w:eastAsia="Times New Roman" w:hAnsi="Times New Roman" w:cs="Times New Roman"/>
+      <w:b/>
+      <w:bCs/>
+      <w:kern w:val="36"/>
+      <w:sz w:val="48"/>
+      <w:szCs w:val="48"/>
+      <w:lang w:eastAsia="ru-RU"/>
+    </w:rPr>
+  </w:style>
+  <w:style w:type="character" w:styleId="a3">
+    <w:name w:val="Hyperlink"/>
+    <w:basedOn w:val="a0"/>
+    <w:uiPriority w:val="99"/>
+    <w:semiHidden/>
+    <w:unhideWhenUsed/>
+    <w:rsid w:val="00C91B6E"/>
+    <w:rPr>
+      <w:color w:val="0000FF"/>
+      <w:u w:val="single"/>
+    </w:rPr>
+  </w:style>
+  <w:style w:type="paragraph" w:styleId="a4">
+    <w:name w:val="Normal (Web)"/>
+    <w:basedOn w:val="a"/>
+    <w:uiPriority w:val="99"/>
+    <w:semiHidden/>
+    <w:unhideWhenUsed/>
+    <w:rsid w:val="00C91B6E"/>
+    <w:pPr>
+      <w:spacing w:before="100" w:beforeAutospacing="1" w:after="100" w:afterAutospacing="1" w:line="240" w:lineRule="auto"/>
+    </w:pPr>
+    <w:rPr>
+      <w:rFonts w:ascii="Times New Roman" w:eastAsia="Times New Roman" w:hAnsi="Times New Roman" w:cs="Times New Roman"/>
+      <w:sz w:val="24"/>
+      <w:szCs w:val="24"/>
+      <w:lang w:eastAsia="ru-RU"/>
+    </w:rPr>
+  </w:style>
+  <w:style w:type="character" w:customStyle="1" w:styleId="apple-converted-space">
+    <w:name w:val="apple-converted-space"/>
+    <w:basedOn w:val="a0"/>
+    <w:rsid w:val="00C91B6E"/>
   </w:style>
 </w:styles>
 </file>
